--- a/Word-Printer/samples/Level4/四层组织/20 ZRXX-20000-FM-P-01 文件及记录管理程序记录/ZRXX-20000-FM-R-05 记录借阅登记表.docx
+++ b/Word-Printer/samples/Level4/四层组织/20 ZRXX-20000-FM-P-01 文件及记录管理程序记录/ZRXX-20000-FM-R-05 记录借阅登记表.docx
@@ -1,19 +1,17 @@
 
 <file path=word/document.xml><?xml version="1.0" encoding="utf-8"?>
-<w:document xmlns:wpc="http://schemas.microsoft.com/office/word/2010/wordprocessingCanvas" xmlns:mc="http://schemas.openxmlformats.org/markup-compatibility/2006" xmlns:o="urn:schemas-microsoft-com:office:office" xmlns:r="http://schemas.openxmlformats.org/officeDocument/2006/relationships" xmlns:m="http://schemas.openxmlformats.org/officeDocument/2006/math" xmlns:v="urn:schemas-microsoft-com:vml" xmlns:wp14="http://schemas.microsoft.com/office/word/2010/wordprocessingDrawing" xmlns:wp="http://schemas.openxmlformats.org/drawingml/2006/wordprocessingDrawing" xmlns:w10="urn:schemas-microsoft-com:office:word" xmlns:w="http://schemas.openxmlformats.org/wordprocessingml/2006/main" xmlns:w14="http://schemas.microsoft.com/office/word/2010/wordml" xmlns:wpg="http://schemas.microsoft.com/office/word/2010/wordprocessingGroup" xmlns:wpi="http://schemas.microsoft.com/office/word/2010/wordprocessingInk" xmlns:wne="http://schemas.microsoft.com/office/word/2006/wordml" xmlns:wps="http://schemas.microsoft.com/office/word/2010/wordprocessingShape" mc:Ignorable="w14 wp14">
+<w:document xmlns:wpc="http://schemas.microsoft.com/office/word/2010/wordprocessingCanvas" xmlns:cx="http://schemas.microsoft.com/office/drawing/2014/chartex" xmlns:cx1="http://schemas.microsoft.com/office/drawing/2015/9/8/chartex" xmlns:mc="http://schemas.openxmlformats.org/markup-compatibility/2006" xmlns:o="urn:schemas-microsoft-com:office:office" xmlns:r="http://schemas.openxmlformats.org/officeDocument/2006/relationships" xmlns:m="http://schemas.openxmlformats.org/officeDocument/2006/math" xmlns:v="urn:schemas-microsoft-com:vml" xmlns:wp14="http://schemas.microsoft.com/office/word/2010/wordprocessingDrawing" xmlns:wp="http://schemas.openxmlformats.org/drawingml/2006/wordprocessingDrawing" xmlns:w10="urn:schemas-microsoft-com:office:word" xmlns:w="http://schemas.openxmlformats.org/wordprocessingml/2006/main" xmlns:w14="http://schemas.microsoft.com/office/word/2010/wordml" xmlns:w15="http://schemas.microsoft.com/office/word/2012/wordml" xmlns:w16se="http://schemas.microsoft.com/office/word/2015/wordml/symex" xmlns:wpg="http://schemas.microsoft.com/office/word/2010/wordprocessingGroup" xmlns:wpi="http://schemas.microsoft.com/office/word/2010/wordprocessingInk" xmlns:wne="http://schemas.microsoft.com/office/word/2006/wordml" xmlns:wps="http://schemas.microsoft.com/office/word/2010/wordprocessingShape" mc:Ignorable="w14 w15 w16se wp14">
   <w:body>
     <w:p>
       <w:pPr>
         <w:jc w:val="center"/>
         <w:rPr>
-          <w:rFonts w:ascii="幼圆" w:eastAsia="幼圆" w:hint="eastAsia"/>
+          <w:rFonts w:ascii="幼圆" w:eastAsia="幼圆"/>
           <w:b/>
           <w:sz w:val="32"/>
           <w:szCs w:val="32"/>
         </w:rPr>
       </w:pPr>
-      <w:bookmarkStart w:id="0" w:name="_GoBack"/>
-      <w:bookmarkEnd w:id="0"/>
       <w:r>
         <w:rPr>
           <w:rFonts w:ascii="幼圆" w:eastAsia="幼圆" w:hint="eastAsia"/>
@@ -28,24 +26,16 @@
       <w:pPr>
         <w:jc w:val="center"/>
         <w:rPr>
-          <w:rFonts w:ascii="幼圆" w:eastAsia="幼圆" w:hint="eastAsia"/>
+          <w:rFonts w:ascii="幼圆" w:eastAsia="幼圆"/>
         </w:rPr>
       </w:pPr>
-      <w:r>
-        <w:rPr>
-          <w:rFonts w:ascii="幼圆" w:eastAsia="幼圆" w:hint="eastAsia"/>
-          <w:color w:val="FF0000"/>
-          <w:highlight w:val="yellow"/>
-        </w:rPr>
-        <w:t>Z</w:t>
-      </w:r>
       <w:r>
         <w:rPr>
           <w:rFonts w:ascii="幼圆" w:eastAsia="幼圆"/>
           <w:color w:val="FF0000"/>
           <w:highlight w:val="yellow"/>
         </w:rPr>
-        <w:t>RXX</w:t>
+        <w:t>ZRXX</w:t>
       </w:r>
       <w:r>
         <w:rPr>
@@ -135,7 +125,7 @@
               <w:spacing w:line="240" w:lineRule="exact"/>
               <w:jc w:val="center"/>
               <w:rPr>
-                <w:rFonts w:ascii="幼圆" w:eastAsia="幼圆" w:hint="eastAsia"/>
+                <w:rFonts w:ascii="幼圆" w:eastAsia="幼圆"/>
                 <w:b/>
                 <w:szCs w:val="21"/>
               </w:rPr>
@@ -165,7 +155,7 @@
               <w:spacing w:line="240" w:lineRule="exact"/>
               <w:jc w:val="center"/>
               <w:rPr>
-                <w:rFonts w:ascii="幼圆" w:eastAsia="幼圆" w:hint="eastAsia"/>
+                <w:rFonts w:ascii="幼圆" w:eastAsia="幼圆"/>
                 <w:b/>
                 <w:szCs w:val="21"/>
               </w:rPr>
@@ -195,7 +185,7 @@
               <w:spacing w:line="240" w:lineRule="exact"/>
               <w:jc w:val="center"/>
               <w:rPr>
-                <w:rFonts w:ascii="幼圆" w:eastAsia="幼圆" w:hint="eastAsia"/>
+                <w:rFonts w:ascii="幼圆" w:eastAsia="幼圆"/>
                 <w:b/>
                 <w:szCs w:val="21"/>
               </w:rPr>
@@ -225,7 +215,7 @@
               <w:spacing w:line="240" w:lineRule="exact"/>
               <w:jc w:val="center"/>
               <w:rPr>
-                <w:rFonts w:ascii="幼圆" w:eastAsia="幼圆" w:hint="eastAsia"/>
+                <w:rFonts w:ascii="幼圆" w:eastAsia="幼圆"/>
                 <w:b/>
                 <w:szCs w:val="21"/>
               </w:rPr>
@@ -255,7 +245,7 @@
               <w:spacing w:line="240" w:lineRule="exact"/>
               <w:jc w:val="center"/>
               <w:rPr>
-                <w:rFonts w:ascii="幼圆" w:eastAsia="幼圆" w:hint="eastAsia"/>
+                <w:rFonts w:ascii="幼圆" w:eastAsia="幼圆"/>
                 <w:b/>
                 <w:szCs w:val="21"/>
               </w:rPr>
@@ -285,7 +275,7 @@
               <w:spacing w:line="240" w:lineRule="exact"/>
               <w:jc w:val="center"/>
               <w:rPr>
-                <w:rFonts w:ascii="幼圆" w:eastAsia="幼圆" w:hint="eastAsia"/>
+                <w:rFonts w:ascii="幼圆" w:eastAsia="幼圆"/>
                 <w:b/>
                 <w:szCs w:val="21"/>
               </w:rPr>
@@ -315,7 +305,7 @@
               <w:spacing w:line="240" w:lineRule="exact"/>
               <w:jc w:val="center"/>
               <w:rPr>
-                <w:rFonts w:ascii="幼圆" w:eastAsia="幼圆" w:hint="eastAsia"/>
+                <w:rFonts w:ascii="幼圆" w:eastAsia="幼圆"/>
                 <w:b/>
                 <w:szCs w:val="21"/>
               </w:rPr>
@@ -345,7 +335,7 @@
               <w:spacing w:line="240" w:lineRule="exact"/>
               <w:jc w:val="center"/>
               <w:rPr>
-                <w:rFonts w:ascii="幼圆" w:eastAsia="幼圆" w:hint="eastAsia"/>
+                <w:rFonts w:ascii="幼圆" w:eastAsia="幼圆"/>
                 <w:b/>
                 <w:szCs w:val="21"/>
               </w:rPr>
@@ -375,7 +365,7 @@
               <w:spacing w:line="240" w:lineRule="exact"/>
               <w:jc w:val="center"/>
               <w:rPr>
-                <w:rFonts w:ascii="幼圆" w:eastAsia="幼圆" w:hint="eastAsia"/>
+                <w:rFonts w:ascii="幼圆" w:eastAsia="幼圆"/>
                 <w:b/>
                 <w:szCs w:val="21"/>
               </w:rPr>
@@ -405,7 +395,7 @@
               <w:spacing w:line="240" w:lineRule="exact"/>
               <w:jc w:val="center"/>
               <w:rPr>
-                <w:rFonts w:ascii="幼圆" w:eastAsia="幼圆" w:hint="eastAsia"/>
+                <w:rFonts w:ascii="幼圆" w:eastAsia="幼圆"/>
                 <w:b/>
                 <w:szCs w:val="21"/>
               </w:rPr>
@@ -438,7 +428,7 @@
               <w:spacing w:line="240" w:lineRule="exact"/>
               <w:jc w:val="center"/>
               <w:rPr>
-                <w:rFonts w:ascii="幼圆" w:eastAsia="幼圆" w:hint="eastAsia"/>
+                <w:rFonts w:ascii="幼圆" w:eastAsia="幼圆"/>
                 <w:b/>
                 <w:szCs w:val="21"/>
               </w:rPr>
@@ -466,7 +456,7 @@
               <w:spacing w:line="240" w:lineRule="exact"/>
               <w:jc w:val="center"/>
               <w:rPr>
-                <w:rFonts w:ascii="幼圆" w:eastAsia="幼圆" w:hint="eastAsia"/>
+                <w:rFonts w:ascii="幼圆" w:eastAsia="幼圆"/>
                 <w:szCs w:val="21"/>
               </w:rPr>
             </w:pPr>
@@ -492,7 +482,7 @@
               <w:spacing w:line="240" w:lineRule="exact"/>
               <w:jc w:val="center"/>
               <w:rPr>
-                <w:rFonts w:ascii="幼圆" w:eastAsia="幼圆" w:hint="eastAsia"/>
+                <w:rFonts w:ascii="幼圆" w:eastAsia="幼圆"/>
                 <w:szCs w:val="21"/>
               </w:rPr>
             </w:pPr>
@@ -511,7 +501,7 @@
               <w:spacing w:line="240" w:lineRule="exact"/>
               <w:jc w:val="center"/>
               <w:rPr>
-                <w:rFonts w:ascii="幼圆" w:eastAsia="幼圆" w:hint="eastAsia"/>
+                <w:rFonts w:ascii="幼圆" w:eastAsia="幼圆"/>
                 <w:szCs w:val="21"/>
               </w:rPr>
             </w:pPr>
@@ -544,7 +534,7 @@
               <w:spacing w:line="240" w:lineRule="exact"/>
               <w:jc w:val="center"/>
               <w:rPr>
-                <w:rFonts w:ascii="幼圆" w:eastAsia="幼圆" w:hint="eastAsia"/>
+                <w:rFonts w:ascii="幼圆" w:eastAsia="幼圆"/>
                 <w:szCs w:val="21"/>
               </w:rPr>
             </w:pPr>
@@ -570,7 +560,7 @@
               <w:spacing w:line="240" w:lineRule="exact"/>
               <w:jc w:val="center"/>
               <w:rPr>
-                <w:rFonts w:ascii="幼圆" w:eastAsia="幼圆" w:hint="eastAsia"/>
+                <w:rFonts w:ascii="幼圆" w:eastAsia="幼圆"/>
                 <w:szCs w:val="21"/>
                 <w:highlight w:val="yellow"/>
               </w:rPr>
@@ -590,7 +580,7 @@
               <w:spacing w:line="240" w:lineRule="exact"/>
               <w:jc w:val="center"/>
               <w:rPr>
-                <w:rFonts w:ascii="幼圆" w:eastAsia="幼圆" w:hint="eastAsia"/>
+                <w:rFonts w:ascii="幼圆" w:eastAsia="幼圆"/>
                 <w:szCs w:val="21"/>
                 <w:highlight w:val="yellow"/>
               </w:rPr>
@@ -610,7 +600,7 @@
               <w:spacing w:line="240" w:lineRule="exact"/>
               <w:jc w:val="center"/>
               <w:rPr>
-                <w:rFonts w:ascii="幼圆" w:eastAsia="幼圆" w:hint="eastAsia"/>
+                <w:rFonts w:ascii="幼圆" w:eastAsia="幼圆"/>
                 <w:szCs w:val="21"/>
                 <w:highlight w:val="yellow"/>
               </w:rPr>
@@ -630,7 +620,7 @@
               <w:spacing w:line="240" w:lineRule="exact"/>
               <w:jc w:val="center"/>
               <w:rPr>
-                <w:rFonts w:ascii="幼圆" w:eastAsia="幼圆" w:hint="eastAsia"/>
+                <w:rFonts w:ascii="幼圆" w:eastAsia="幼圆"/>
                 <w:szCs w:val="21"/>
                 <w:highlight w:val="yellow"/>
               </w:rPr>
@@ -650,7 +640,7 @@
               <w:spacing w:line="240" w:lineRule="exact"/>
               <w:jc w:val="center"/>
               <w:rPr>
-                <w:rFonts w:ascii="幼圆" w:eastAsia="幼圆" w:hint="eastAsia"/>
+                <w:rFonts w:ascii="幼圆" w:eastAsia="幼圆"/>
                 <w:szCs w:val="21"/>
               </w:rPr>
             </w:pPr>
@@ -671,123 +661,123 @@
               <w:spacing w:line="240" w:lineRule="exact"/>
               <w:jc w:val="center"/>
               <w:rPr>
+                <w:rFonts w:ascii="幼圆" w:eastAsia="幼圆"/>
+                <w:b/>
+                <w:szCs w:val="21"/>
+              </w:rPr>
+            </w:pPr>
+            <w:r>
+              <w:rPr>
                 <w:rFonts w:ascii="幼圆" w:eastAsia="幼圆" w:hint="eastAsia"/>
                 <w:b/>
                 <w:szCs w:val="21"/>
               </w:rPr>
+              <w:t>2</w:t>
+            </w:r>
+          </w:p>
+        </w:tc>
+        <w:tc>
+          <w:tcPr>
+            <w:tcW w:w="3784" w:type="dxa"/>
+            <w:vAlign w:val="center"/>
+          </w:tcPr>
+          <w:p>
+            <w:pPr>
+              <w:spacing w:line="240" w:lineRule="exact"/>
+              <w:jc w:val="center"/>
+              <w:rPr>
+                <w:rFonts w:ascii="幼圆" w:eastAsia="幼圆"/>
+                <w:szCs w:val="21"/>
+              </w:rPr>
             </w:pPr>
             <w:r>
               <w:rPr>
                 <w:rFonts w:ascii="幼圆" w:eastAsia="幼圆" w:hint="eastAsia"/>
-                <w:b/>
-                <w:szCs w:val="21"/>
-              </w:rPr>
-              <w:t>2</w:t>
-            </w:r>
-          </w:p>
-        </w:tc>
-        <w:tc>
-          <w:tcPr>
-            <w:tcW w:w="3784" w:type="dxa"/>
-            <w:vAlign w:val="center"/>
-          </w:tcPr>
-          <w:p>
-            <w:pPr>
-              <w:spacing w:line="240" w:lineRule="exact"/>
-              <w:jc w:val="center"/>
+                <w:szCs w:val="21"/>
+              </w:rPr>
+              <w:t>项目</w:t>
+            </w:r>
+            <w:r>
+              <w:rPr>
+                <w:rFonts w:ascii="幼圆" w:eastAsia="幼圆"/>
+                <w:szCs w:val="21"/>
+              </w:rPr>
+              <w:t>验收</w:t>
+            </w:r>
+            <w:r>
               <w:rPr>
                 <w:rFonts w:ascii="幼圆" w:eastAsia="幼圆" w:hint="eastAsia"/>
                 <w:szCs w:val="21"/>
               </w:rPr>
+              <w:t>文档</w:t>
+            </w:r>
+          </w:p>
+        </w:tc>
+        <w:tc>
+          <w:tcPr>
+            <w:tcW w:w="1434" w:type="dxa"/>
+            <w:vAlign w:val="center"/>
+          </w:tcPr>
+          <w:p>
+            <w:pPr>
+              <w:spacing w:line="240" w:lineRule="exact"/>
+              <w:jc w:val="center"/>
+              <w:rPr>
+                <w:rFonts w:ascii="幼圆" w:eastAsia="幼圆"/>
+                <w:szCs w:val="21"/>
+              </w:rPr>
+            </w:pPr>
+          </w:p>
+        </w:tc>
+        <w:tc>
+          <w:tcPr>
+            <w:tcW w:w="1076" w:type="dxa"/>
+            <w:vAlign w:val="center"/>
+          </w:tcPr>
+          <w:p>
+            <w:pPr>
+              <w:spacing w:line="240" w:lineRule="exact"/>
+              <w:jc w:val="center"/>
+              <w:rPr>
+                <w:rFonts w:ascii="幼圆" w:eastAsia="幼圆"/>
+                <w:szCs w:val="21"/>
+              </w:rPr>
             </w:pPr>
             <w:r>
               <w:rPr>
                 <w:rFonts w:ascii="幼圆" w:eastAsia="幼圆" w:hint="eastAsia"/>
                 <w:szCs w:val="21"/>
               </w:rPr>
-              <w:t>项目</w:t>
-            </w:r>
-            <w:r>
-              <w:rPr>
-                <w:rFonts w:ascii="幼圆" w:eastAsia="幼圆"/>
-                <w:szCs w:val="21"/>
-              </w:rPr>
-              <w:t>验收</w:t>
-            </w:r>
+              <w:t>受</w:t>
+            </w:r>
+            <w:r>
+              <w:rPr>
+                <w:rFonts w:ascii="幼圆" w:eastAsia="幼圆"/>
+                <w:szCs w:val="21"/>
+              </w:rPr>
+              <w:t>控</w:t>
+            </w:r>
+          </w:p>
+        </w:tc>
+        <w:tc>
+          <w:tcPr>
+            <w:tcW w:w="1076" w:type="dxa"/>
+            <w:vAlign w:val="center"/>
+          </w:tcPr>
+          <w:p>
+            <w:pPr>
+              <w:spacing w:line="240" w:lineRule="exact"/>
+              <w:jc w:val="center"/>
+              <w:rPr>
+                <w:rFonts w:ascii="幼圆" w:eastAsia="幼圆"/>
+                <w:szCs w:val="21"/>
+              </w:rPr>
+            </w:pPr>
             <w:r>
               <w:rPr>
                 <w:rFonts w:ascii="幼圆" w:eastAsia="幼圆" w:hint="eastAsia"/>
                 <w:szCs w:val="21"/>
               </w:rPr>
-              <w:t>文档</w:t>
-            </w:r>
-          </w:p>
-        </w:tc>
-        <w:tc>
-          <w:tcPr>
-            <w:tcW w:w="1434" w:type="dxa"/>
-            <w:vAlign w:val="center"/>
-          </w:tcPr>
-          <w:p>
-            <w:pPr>
-              <w:spacing w:line="240" w:lineRule="exact"/>
-              <w:jc w:val="center"/>
-              <w:rPr>
-                <w:rFonts w:ascii="幼圆" w:eastAsia="幼圆" w:hint="eastAsia"/>
-                <w:szCs w:val="21"/>
-              </w:rPr>
-            </w:pPr>
-          </w:p>
-        </w:tc>
-        <w:tc>
-          <w:tcPr>
-            <w:tcW w:w="1076" w:type="dxa"/>
-            <w:vAlign w:val="center"/>
-          </w:tcPr>
-          <w:p>
-            <w:pPr>
-              <w:spacing w:line="240" w:lineRule="exact"/>
-              <w:jc w:val="center"/>
-              <w:rPr>
-                <w:rFonts w:ascii="幼圆" w:eastAsia="幼圆" w:hint="eastAsia"/>
-                <w:szCs w:val="21"/>
-              </w:rPr>
-            </w:pPr>
-            <w:r>
-              <w:rPr>
-                <w:rFonts w:ascii="幼圆" w:eastAsia="幼圆" w:hint="eastAsia"/>
-                <w:szCs w:val="21"/>
-              </w:rPr>
-              <w:t>受</w:t>
-            </w:r>
-            <w:r>
-              <w:rPr>
-                <w:rFonts w:ascii="幼圆" w:eastAsia="幼圆"/>
-                <w:szCs w:val="21"/>
-              </w:rPr>
-              <w:t>控</w:t>
-            </w:r>
-          </w:p>
-        </w:tc>
-        <w:tc>
-          <w:tcPr>
-            <w:tcW w:w="1076" w:type="dxa"/>
-            <w:vAlign w:val="center"/>
-          </w:tcPr>
-          <w:p>
-            <w:pPr>
-              <w:spacing w:line="240" w:lineRule="exact"/>
-              <w:jc w:val="center"/>
-              <w:rPr>
-                <w:rFonts w:ascii="幼圆" w:eastAsia="幼圆" w:hint="eastAsia"/>
-                <w:szCs w:val="21"/>
-              </w:rPr>
-            </w:pPr>
-            <w:r>
-              <w:rPr>
-                <w:rFonts w:ascii="幼圆" w:eastAsia="幼圆" w:hint="eastAsia"/>
-                <w:szCs w:val="21"/>
-              </w:rPr>
               <w:t>敏感</w:t>
             </w:r>
           </w:p>
@@ -802,7 +792,7 @@
               <w:spacing w:line="240" w:lineRule="exact"/>
               <w:jc w:val="center"/>
               <w:rPr>
-                <w:rFonts w:ascii="幼圆" w:eastAsia="幼圆" w:hint="eastAsia"/>
+                <w:rFonts w:ascii="幼圆" w:eastAsia="幼圆"/>
                 <w:szCs w:val="21"/>
                 <w:highlight w:val="yellow"/>
               </w:rPr>
@@ -819,7 +809,7 @@
               <w:spacing w:line="240" w:lineRule="exact"/>
               <w:jc w:val="center"/>
               <w:rPr>
-                <w:rFonts w:ascii="幼圆" w:eastAsia="幼圆" w:hint="eastAsia"/>
+                <w:rFonts w:ascii="幼圆" w:eastAsia="幼圆"/>
                 <w:szCs w:val="21"/>
                 <w:highlight w:val="yellow"/>
               </w:rPr>
@@ -836,7 +826,7 @@
               <w:spacing w:line="240" w:lineRule="exact"/>
               <w:jc w:val="center"/>
               <w:rPr>
-                <w:rFonts w:ascii="幼圆" w:eastAsia="幼圆" w:hint="eastAsia"/>
+                <w:rFonts w:ascii="幼圆" w:eastAsia="幼圆"/>
                 <w:szCs w:val="21"/>
                 <w:highlight w:val="yellow"/>
               </w:rPr>
@@ -853,7 +843,7 @@
               <w:spacing w:line="240" w:lineRule="exact"/>
               <w:jc w:val="center"/>
               <w:rPr>
-                <w:rFonts w:ascii="幼圆" w:eastAsia="幼圆" w:hint="eastAsia"/>
+                <w:rFonts w:ascii="幼圆" w:eastAsia="幼圆"/>
                 <w:szCs w:val="21"/>
                 <w:highlight w:val="yellow"/>
               </w:rPr>
@@ -870,7 +860,7 @@
               <w:spacing w:line="240" w:lineRule="exact"/>
               <w:jc w:val="center"/>
               <w:rPr>
-                <w:rFonts w:ascii="幼圆" w:eastAsia="幼圆" w:hint="eastAsia"/>
+                <w:rFonts w:ascii="幼圆" w:eastAsia="幼圆"/>
                 <w:szCs w:val="21"/>
               </w:rPr>
             </w:pPr>
@@ -891,116 +881,116 @@
               <w:spacing w:line="240" w:lineRule="exact"/>
               <w:jc w:val="center"/>
               <w:rPr>
+                <w:rFonts w:ascii="幼圆" w:eastAsia="幼圆"/>
+                <w:b/>
+                <w:szCs w:val="21"/>
+              </w:rPr>
+            </w:pPr>
+            <w:r>
+              <w:rPr>
                 <w:rFonts w:ascii="幼圆" w:eastAsia="幼圆" w:hint="eastAsia"/>
                 <w:b/>
                 <w:szCs w:val="21"/>
               </w:rPr>
+              <w:t>3</w:t>
+            </w:r>
+          </w:p>
+        </w:tc>
+        <w:tc>
+          <w:tcPr>
+            <w:tcW w:w="3784" w:type="dxa"/>
+            <w:vAlign w:val="center"/>
+          </w:tcPr>
+          <w:p>
+            <w:pPr>
+              <w:spacing w:line="240" w:lineRule="exact"/>
+              <w:jc w:val="center"/>
+              <w:rPr>
+                <w:rFonts w:ascii="幼圆" w:eastAsia="幼圆"/>
+                <w:szCs w:val="21"/>
+              </w:rPr>
             </w:pPr>
             <w:r>
               <w:rPr>
                 <w:rFonts w:ascii="幼圆" w:eastAsia="幼圆" w:hint="eastAsia"/>
-                <w:b/>
-                <w:szCs w:val="21"/>
-              </w:rPr>
-              <w:t>3</w:t>
-            </w:r>
-          </w:p>
-        </w:tc>
-        <w:tc>
-          <w:tcPr>
-            <w:tcW w:w="3784" w:type="dxa"/>
-            <w:vAlign w:val="center"/>
-          </w:tcPr>
-          <w:p>
-            <w:pPr>
-              <w:spacing w:line="240" w:lineRule="exact"/>
-              <w:jc w:val="center"/>
+                <w:szCs w:val="21"/>
+              </w:rPr>
+              <w:t>软件</w:t>
+            </w:r>
+            <w:r>
+              <w:rPr>
+                <w:rFonts w:ascii="幼圆" w:eastAsia="幼圆"/>
+                <w:szCs w:val="21"/>
+              </w:rPr>
+              <w:t>设计说明书</w:t>
+            </w:r>
+          </w:p>
+        </w:tc>
+        <w:tc>
+          <w:tcPr>
+            <w:tcW w:w="1434" w:type="dxa"/>
+            <w:vAlign w:val="center"/>
+          </w:tcPr>
+          <w:p>
+            <w:pPr>
+              <w:spacing w:line="240" w:lineRule="exact"/>
+              <w:jc w:val="center"/>
+              <w:rPr>
+                <w:rFonts w:ascii="幼圆" w:eastAsia="幼圆"/>
+                <w:szCs w:val="21"/>
+              </w:rPr>
+            </w:pPr>
+          </w:p>
+        </w:tc>
+        <w:tc>
+          <w:tcPr>
+            <w:tcW w:w="1076" w:type="dxa"/>
+            <w:vAlign w:val="center"/>
+          </w:tcPr>
+          <w:p>
+            <w:pPr>
+              <w:spacing w:line="240" w:lineRule="exact"/>
+              <w:jc w:val="center"/>
+              <w:rPr>
+                <w:rFonts w:ascii="幼圆" w:eastAsia="幼圆"/>
+                <w:szCs w:val="21"/>
+              </w:rPr>
+            </w:pPr>
+            <w:r>
               <w:rPr>
                 <w:rFonts w:ascii="幼圆" w:eastAsia="幼圆" w:hint="eastAsia"/>
                 <w:szCs w:val="21"/>
               </w:rPr>
+              <w:t>受</w:t>
+            </w:r>
+            <w:r>
+              <w:rPr>
+                <w:rFonts w:ascii="幼圆" w:eastAsia="幼圆"/>
+                <w:szCs w:val="21"/>
+              </w:rPr>
+              <w:t>控</w:t>
+            </w:r>
+          </w:p>
+        </w:tc>
+        <w:tc>
+          <w:tcPr>
+            <w:tcW w:w="1076" w:type="dxa"/>
+            <w:vAlign w:val="center"/>
+          </w:tcPr>
+          <w:p>
+            <w:pPr>
+              <w:spacing w:line="240" w:lineRule="exact"/>
+              <w:jc w:val="center"/>
+              <w:rPr>
+                <w:rFonts w:ascii="幼圆" w:eastAsia="幼圆"/>
+                <w:szCs w:val="21"/>
+              </w:rPr>
             </w:pPr>
             <w:r>
               <w:rPr>
                 <w:rFonts w:ascii="幼圆" w:eastAsia="幼圆" w:hint="eastAsia"/>
                 <w:szCs w:val="21"/>
               </w:rPr>
-              <w:t>软件</w:t>
-            </w:r>
-            <w:r>
-              <w:rPr>
-                <w:rFonts w:ascii="幼圆" w:eastAsia="幼圆"/>
-                <w:szCs w:val="21"/>
-              </w:rPr>
-              <w:t>设计说明书</w:t>
-            </w:r>
-          </w:p>
-        </w:tc>
-        <w:tc>
-          <w:tcPr>
-            <w:tcW w:w="1434" w:type="dxa"/>
-            <w:vAlign w:val="center"/>
-          </w:tcPr>
-          <w:p>
-            <w:pPr>
-              <w:spacing w:line="240" w:lineRule="exact"/>
-              <w:jc w:val="center"/>
-              <w:rPr>
-                <w:rFonts w:ascii="幼圆" w:eastAsia="幼圆" w:hint="eastAsia"/>
-                <w:szCs w:val="21"/>
-              </w:rPr>
-            </w:pPr>
-          </w:p>
-        </w:tc>
-        <w:tc>
-          <w:tcPr>
-            <w:tcW w:w="1076" w:type="dxa"/>
-            <w:vAlign w:val="center"/>
-          </w:tcPr>
-          <w:p>
-            <w:pPr>
-              <w:spacing w:line="240" w:lineRule="exact"/>
-              <w:jc w:val="center"/>
-              <w:rPr>
-                <w:rFonts w:ascii="幼圆" w:eastAsia="幼圆" w:hint="eastAsia"/>
-                <w:szCs w:val="21"/>
-              </w:rPr>
-            </w:pPr>
-            <w:r>
-              <w:rPr>
-                <w:rFonts w:ascii="幼圆" w:eastAsia="幼圆" w:hint="eastAsia"/>
-                <w:szCs w:val="21"/>
-              </w:rPr>
-              <w:t>受</w:t>
-            </w:r>
-            <w:r>
-              <w:rPr>
-                <w:rFonts w:ascii="幼圆" w:eastAsia="幼圆"/>
-                <w:szCs w:val="21"/>
-              </w:rPr>
-              <w:t>控</w:t>
-            </w:r>
-          </w:p>
-        </w:tc>
-        <w:tc>
-          <w:tcPr>
-            <w:tcW w:w="1076" w:type="dxa"/>
-            <w:vAlign w:val="center"/>
-          </w:tcPr>
-          <w:p>
-            <w:pPr>
-              <w:spacing w:line="240" w:lineRule="exact"/>
-              <w:jc w:val="center"/>
-              <w:rPr>
-                <w:rFonts w:ascii="幼圆" w:eastAsia="幼圆" w:hint="eastAsia"/>
-                <w:szCs w:val="21"/>
-              </w:rPr>
-            </w:pPr>
-            <w:r>
-              <w:rPr>
-                <w:rFonts w:ascii="幼圆" w:eastAsia="幼圆" w:hint="eastAsia"/>
-                <w:szCs w:val="21"/>
-              </w:rPr>
               <w:t>敏感</w:t>
             </w:r>
           </w:p>
@@ -1015,7 +1005,7 @@
               <w:spacing w:line="240" w:lineRule="exact"/>
               <w:jc w:val="center"/>
               <w:rPr>
-                <w:rFonts w:ascii="幼圆" w:eastAsia="幼圆" w:hint="eastAsia"/>
+                <w:rFonts w:ascii="幼圆" w:eastAsia="幼圆"/>
                 <w:szCs w:val="21"/>
                 <w:highlight w:val="yellow"/>
               </w:rPr>
@@ -1032,7 +1022,7 @@
               <w:spacing w:line="240" w:lineRule="exact"/>
               <w:jc w:val="center"/>
               <w:rPr>
-                <w:rFonts w:ascii="幼圆" w:eastAsia="幼圆" w:hint="eastAsia"/>
+                <w:rFonts w:ascii="幼圆" w:eastAsia="幼圆"/>
                 <w:szCs w:val="21"/>
                 <w:highlight w:val="yellow"/>
               </w:rPr>
@@ -1049,7 +1039,7 @@
               <w:spacing w:line="240" w:lineRule="exact"/>
               <w:jc w:val="center"/>
               <w:rPr>
-                <w:rFonts w:ascii="幼圆" w:eastAsia="幼圆" w:hint="eastAsia"/>
+                <w:rFonts w:ascii="幼圆" w:eastAsia="幼圆"/>
                 <w:szCs w:val="21"/>
                 <w:highlight w:val="yellow"/>
               </w:rPr>
@@ -1066,7 +1056,7 @@
               <w:spacing w:line="240" w:lineRule="exact"/>
               <w:jc w:val="center"/>
               <w:rPr>
-                <w:rFonts w:ascii="幼圆" w:eastAsia="幼圆" w:hint="eastAsia"/>
+                <w:rFonts w:ascii="幼圆" w:eastAsia="幼圆"/>
                 <w:szCs w:val="21"/>
                 <w:highlight w:val="yellow"/>
               </w:rPr>
@@ -1083,7 +1073,7 @@
               <w:spacing w:line="240" w:lineRule="exact"/>
               <w:jc w:val="center"/>
               <w:rPr>
-                <w:rFonts w:ascii="幼圆" w:eastAsia="幼圆" w:hint="eastAsia"/>
+                <w:rFonts w:ascii="幼圆" w:eastAsia="幼圆"/>
                 <w:szCs w:val="21"/>
               </w:rPr>
             </w:pPr>
@@ -1104,116 +1094,116 @@
               <w:spacing w:line="240" w:lineRule="exact"/>
               <w:jc w:val="center"/>
               <w:rPr>
+                <w:rFonts w:ascii="幼圆" w:eastAsia="幼圆"/>
+                <w:b/>
+                <w:szCs w:val="21"/>
+              </w:rPr>
+            </w:pPr>
+            <w:r>
+              <w:rPr>
                 <w:rFonts w:ascii="幼圆" w:eastAsia="幼圆" w:hint="eastAsia"/>
                 <w:b/>
                 <w:szCs w:val="21"/>
               </w:rPr>
+              <w:t>4</w:t>
+            </w:r>
+          </w:p>
+        </w:tc>
+        <w:tc>
+          <w:tcPr>
+            <w:tcW w:w="3784" w:type="dxa"/>
+            <w:vAlign w:val="center"/>
+          </w:tcPr>
+          <w:p>
+            <w:pPr>
+              <w:spacing w:line="240" w:lineRule="exact"/>
+              <w:jc w:val="center"/>
+              <w:rPr>
+                <w:rFonts w:ascii="幼圆" w:eastAsia="幼圆"/>
+                <w:szCs w:val="21"/>
+              </w:rPr>
             </w:pPr>
             <w:r>
               <w:rPr>
                 <w:rFonts w:ascii="幼圆" w:eastAsia="幼圆" w:hint="eastAsia"/>
-                <w:b/>
-                <w:szCs w:val="21"/>
-              </w:rPr>
-              <w:t>4</w:t>
-            </w:r>
-          </w:p>
-        </w:tc>
-        <w:tc>
-          <w:tcPr>
-            <w:tcW w:w="3784" w:type="dxa"/>
-            <w:vAlign w:val="center"/>
-          </w:tcPr>
-          <w:p>
-            <w:pPr>
-              <w:spacing w:line="240" w:lineRule="exact"/>
-              <w:jc w:val="center"/>
+                <w:szCs w:val="21"/>
+              </w:rPr>
+              <w:t>软件测试</w:t>
+            </w:r>
+            <w:r>
+              <w:rPr>
+                <w:rFonts w:ascii="幼圆" w:eastAsia="幼圆"/>
+                <w:szCs w:val="21"/>
+              </w:rPr>
+              <w:t>文档</w:t>
+            </w:r>
+          </w:p>
+        </w:tc>
+        <w:tc>
+          <w:tcPr>
+            <w:tcW w:w="1434" w:type="dxa"/>
+            <w:vAlign w:val="center"/>
+          </w:tcPr>
+          <w:p>
+            <w:pPr>
+              <w:spacing w:line="240" w:lineRule="exact"/>
+              <w:jc w:val="center"/>
+              <w:rPr>
+                <w:rFonts w:ascii="幼圆" w:eastAsia="幼圆"/>
+                <w:szCs w:val="21"/>
+              </w:rPr>
+            </w:pPr>
+          </w:p>
+        </w:tc>
+        <w:tc>
+          <w:tcPr>
+            <w:tcW w:w="1076" w:type="dxa"/>
+            <w:vAlign w:val="center"/>
+          </w:tcPr>
+          <w:p>
+            <w:pPr>
+              <w:spacing w:line="240" w:lineRule="exact"/>
+              <w:jc w:val="center"/>
+              <w:rPr>
+                <w:rFonts w:ascii="幼圆" w:eastAsia="幼圆"/>
+                <w:szCs w:val="21"/>
+              </w:rPr>
+            </w:pPr>
+            <w:r>
               <w:rPr>
                 <w:rFonts w:ascii="幼圆" w:eastAsia="幼圆" w:hint="eastAsia"/>
                 <w:szCs w:val="21"/>
               </w:rPr>
+              <w:t>受</w:t>
+            </w:r>
+            <w:r>
+              <w:rPr>
+                <w:rFonts w:ascii="幼圆" w:eastAsia="幼圆"/>
+                <w:szCs w:val="21"/>
+              </w:rPr>
+              <w:t>控</w:t>
+            </w:r>
+          </w:p>
+        </w:tc>
+        <w:tc>
+          <w:tcPr>
+            <w:tcW w:w="1076" w:type="dxa"/>
+            <w:vAlign w:val="center"/>
+          </w:tcPr>
+          <w:p>
+            <w:pPr>
+              <w:spacing w:line="240" w:lineRule="exact"/>
+              <w:jc w:val="center"/>
+              <w:rPr>
+                <w:rFonts w:ascii="幼圆" w:eastAsia="幼圆"/>
+                <w:szCs w:val="21"/>
+              </w:rPr>
             </w:pPr>
             <w:r>
               <w:rPr>
                 <w:rFonts w:ascii="幼圆" w:eastAsia="幼圆" w:hint="eastAsia"/>
                 <w:szCs w:val="21"/>
               </w:rPr>
-              <w:t>软件测试</w:t>
-            </w:r>
-            <w:r>
-              <w:rPr>
-                <w:rFonts w:ascii="幼圆" w:eastAsia="幼圆"/>
-                <w:szCs w:val="21"/>
-              </w:rPr>
-              <w:t>文档</w:t>
-            </w:r>
-          </w:p>
-        </w:tc>
-        <w:tc>
-          <w:tcPr>
-            <w:tcW w:w="1434" w:type="dxa"/>
-            <w:vAlign w:val="center"/>
-          </w:tcPr>
-          <w:p>
-            <w:pPr>
-              <w:spacing w:line="240" w:lineRule="exact"/>
-              <w:jc w:val="center"/>
-              <w:rPr>
-                <w:rFonts w:ascii="幼圆" w:eastAsia="幼圆" w:hint="eastAsia"/>
-                <w:szCs w:val="21"/>
-              </w:rPr>
-            </w:pPr>
-          </w:p>
-        </w:tc>
-        <w:tc>
-          <w:tcPr>
-            <w:tcW w:w="1076" w:type="dxa"/>
-            <w:vAlign w:val="center"/>
-          </w:tcPr>
-          <w:p>
-            <w:pPr>
-              <w:spacing w:line="240" w:lineRule="exact"/>
-              <w:jc w:val="center"/>
-              <w:rPr>
-                <w:rFonts w:ascii="幼圆" w:eastAsia="幼圆" w:hint="eastAsia"/>
-                <w:szCs w:val="21"/>
-              </w:rPr>
-            </w:pPr>
-            <w:r>
-              <w:rPr>
-                <w:rFonts w:ascii="幼圆" w:eastAsia="幼圆" w:hint="eastAsia"/>
-                <w:szCs w:val="21"/>
-              </w:rPr>
-              <w:t>受</w:t>
-            </w:r>
-            <w:r>
-              <w:rPr>
-                <w:rFonts w:ascii="幼圆" w:eastAsia="幼圆"/>
-                <w:szCs w:val="21"/>
-              </w:rPr>
-              <w:t>控</w:t>
-            </w:r>
-          </w:p>
-        </w:tc>
-        <w:tc>
-          <w:tcPr>
-            <w:tcW w:w="1076" w:type="dxa"/>
-            <w:vAlign w:val="center"/>
-          </w:tcPr>
-          <w:p>
-            <w:pPr>
-              <w:spacing w:line="240" w:lineRule="exact"/>
-              <w:jc w:val="center"/>
-              <w:rPr>
-                <w:rFonts w:ascii="幼圆" w:eastAsia="幼圆" w:hint="eastAsia"/>
-                <w:szCs w:val="21"/>
-              </w:rPr>
-            </w:pPr>
-            <w:r>
-              <w:rPr>
-                <w:rFonts w:ascii="幼圆" w:eastAsia="幼圆" w:hint="eastAsia"/>
-                <w:szCs w:val="21"/>
-              </w:rPr>
               <w:t>敏感</w:t>
             </w:r>
           </w:p>
@@ -1228,7 +1218,7 @@
               <w:spacing w:line="240" w:lineRule="exact"/>
               <w:jc w:val="center"/>
               <w:rPr>
-                <w:rFonts w:ascii="幼圆" w:eastAsia="幼圆" w:hint="eastAsia"/>
+                <w:rFonts w:ascii="幼圆" w:eastAsia="幼圆"/>
                 <w:szCs w:val="21"/>
                 <w:highlight w:val="yellow"/>
               </w:rPr>
@@ -1245,7 +1235,7 @@
               <w:spacing w:line="240" w:lineRule="exact"/>
               <w:jc w:val="center"/>
               <w:rPr>
-                <w:rFonts w:ascii="幼圆" w:eastAsia="幼圆" w:hint="eastAsia"/>
+                <w:rFonts w:ascii="幼圆" w:eastAsia="幼圆"/>
                 <w:szCs w:val="21"/>
                 <w:highlight w:val="yellow"/>
               </w:rPr>
@@ -1262,7 +1252,7 @@
               <w:spacing w:line="240" w:lineRule="exact"/>
               <w:jc w:val="center"/>
               <w:rPr>
-                <w:rFonts w:ascii="幼圆" w:eastAsia="幼圆" w:hint="eastAsia"/>
+                <w:rFonts w:ascii="幼圆" w:eastAsia="幼圆"/>
                 <w:szCs w:val="21"/>
                 <w:highlight w:val="yellow"/>
               </w:rPr>
@@ -1279,7 +1269,7 @@
               <w:spacing w:line="240" w:lineRule="exact"/>
               <w:jc w:val="center"/>
               <w:rPr>
-                <w:rFonts w:ascii="幼圆" w:eastAsia="幼圆" w:hint="eastAsia"/>
+                <w:rFonts w:ascii="幼圆" w:eastAsia="幼圆"/>
                 <w:szCs w:val="21"/>
                 <w:highlight w:val="yellow"/>
               </w:rPr>
@@ -1296,7 +1286,7 @@
               <w:spacing w:line="240" w:lineRule="exact"/>
               <w:jc w:val="center"/>
               <w:rPr>
-                <w:rFonts w:ascii="幼圆" w:eastAsia="幼圆" w:hint="eastAsia"/>
+                <w:rFonts w:ascii="幼圆" w:eastAsia="幼圆"/>
                 <w:szCs w:val="21"/>
               </w:rPr>
             </w:pPr>
@@ -1317,17 +1307,17 @@
               <w:spacing w:line="240" w:lineRule="exact"/>
               <w:jc w:val="center"/>
               <w:rPr>
+                <w:rFonts w:ascii="幼圆" w:eastAsia="幼圆"/>
+                <w:b/>
+                <w:szCs w:val="21"/>
+              </w:rPr>
+            </w:pPr>
+            <w:r>
+              <w:rPr>
                 <w:rFonts w:ascii="幼圆" w:eastAsia="幼圆" w:hint="eastAsia"/>
                 <w:b/>
                 <w:szCs w:val="21"/>
               </w:rPr>
-            </w:pPr>
-            <w:r>
-              <w:rPr>
-                <w:rFonts w:ascii="幼圆" w:eastAsia="幼圆" w:hint="eastAsia"/>
-                <w:b/>
-                <w:szCs w:val="21"/>
-              </w:rPr>
               <w:t>5</w:t>
             </w:r>
           </w:p>
@@ -1342,23 +1332,23 @@
               <w:spacing w:line="240" w:lineRule="exact"/>
               <w:jc w:val="center"/>
               <w:rPr>
-                <w:rFonts w:ascii="幼圆" w:eastAsia="幼圆" w:hint="eastAsia"/>
-                <w:szCs w:val="21"/>
-              </w:rPr>
-            </w:pPr>
-          </w:p>
-        </w:tc>
-        <w:tc>
-          <w:tcPr>
-            <w:tcW w:w="1434" w:type="dxa"/>
-            <w:vAlign w:val="center"/>
-          </w:tcPr>
-          <w:p>
-            <w:pPr>
-              <w:spacing w:line="240" w:lineRule="exact"/>
-              <w:jc w:val="center"/>
-              <w:rPr>
-                <w:rFonts w:ascii="幼圆" w:eastAsia="幼圆" w:hint="eastAsia"/>
+                <w:rFonts w:ascii="幼圆" w:eastAsia="幼圆"/>
+                <w:szCs w:val="21"/>
+              </w:rPr>
+            </w:pPr>
+          </w:p>
+        </w:tc>
+        <w:tc>
+          <w:tcPr>
+            <w:tcW w:w="1434" w:type="dxa"/>
+            <w:vAlign w:val="center"/>
+          </w:tcPr>
+          <w:p>
+            <w:pPr>
+              <w:spacing w:line="240" w:lineRule="exact"/>
+              <w:jc w:val="center"/>
+              <w:rPr>
+                <w:rFonts w:ascii="幼圆" w:eastAsia="幼圆"/>
                 <w:szCs w:val="21"/>
               </w:rPr>
             </w:pPr>
@@ -1374,7 +1364,7 @@
               <w:spacing w:line="240" w:lineRule="exact"/>
               <w:jc w:val="center"/>
               <w:rPr>
-                <w:rFonts w:ascii="幼圆" w:eastAsia="幼圆" w:hint="eastAsia"/>
+                <w:rFonts w:ascii="幼圆" w:eastAsia="幼圆"/>
                 <w:szCs w:val="21"/>
               </w:rPr>
             </w:pPr>
@@ -1390,7 +1380,7 @@
               <w:spacing w:line="240" w:lineRule="exact"/>
               <w:jc w:val="center"/>
               <w:rPr>
-                <w:rFonts w:ascii="幼圆" w:eastAsia="幼圆" w:hint="eastAsia"/>
+                <w:rFonts w:ascii="幼圆" w:eastAsia="幼圆"/>
                 <w:szCs w:val="21"/>
               </w:rPr>
             </w:pPr>
@@ -1406,23 +1396,23 @@
               <w:spacing w:line="240" w:lineRule="exact"/>
               <w:jc w:val="center"/>
               <w:rPr>
-                <w:rFonts w:ascii="幼圆" w:eastAsia="幼圆" w:hint="eastAsia"/>
-                <w:szCs w:val="21"/>
-              </w:rPr>
-            </w:pPr>
-          </w:p>
-        </w:tc>
-        <w:tc>
-          <w:tcPr>
-            <w:tcW w:w="1434" w:type="dxa"/>
-            <w:vAlign w:val="center"/>
-          </w:tcPr>
-          <w:p>
-            <w:pPr>
-              <w:spacing w:line="240" w:lineRule="exact"/>
-              <w:jc w:val="center"/>
-              <w:rPr>
-                <w:rFonts w:ascii="幼圆" w:eastAsia="幼圆" w:hint="eastAsia"/>
+                <w:rFonts w:ascii="幼圆" w:eastAsia="幼圆"/>
+                <w:szCs w:val="21"/>
+              </w:rPr>
+            </w:pPr>
+          </w:p>
+        </w:tc>
+        <w:tc>
+          <w:tcPr>
+            <w:tcW w:w="1434" w:type="dxa"/>
+            <w:vAlign w:val="center"/>
+          </w:tcPr>
+          <w:p>
+            <w:pPr>
+              <w:spacing w:line="240" w:lineRule="exact"/>
+              <w:jc w:val="center"/>
+              <w:rPr>
+                <w:rFonts w:ascii="幼圆" w:eastAsia="幼圆"/>
                 <w:szCs w:val="21"/>
               </w:rPr>
             </w:pPr>
@@ -1438,23 +1428,23 @@
               <w:spacing w:line="240" w:lineRule="exact"/>
               <w:jc w:val="center"/>
               <w:rPr>
-                <w:rFonts w:ascii="幼圆" w:eastAsia="幼圆" w:hint="eastAsia"/>
-                <w:szCs w:val="21"/>
-              </w:rPr>
-            </w:pPr>
-          </w:p>
-        </w:tc>
-        <w:tc>
-          <w:tcPr>
-            <w:tcW w:w="1434" w:type="dxa"/>
-            <w:vAlign w:val="center"/>
-          </w:tcPr>
-          <w:p>
-            <w:pPr>
-              <w:spacing w:line="240" w:lineRule="exact"/>
-              <w:jc w:val="center"/>
-              <w:rPr>
-                <w:rFonts w:ascii="幼圆" w:eastAsia="幼圆" w:hint="eastAsia"/>
+                <w:rFonts w:ascii="幼圆" w:eastAsia="幼圆"/>
+                <w:szCs w:val="21"/>
+              </w:rPr>
+            </w:pPr>
+          </w:p>
+        </w:tc>
+        <w:tc>
+          <w:tcPr>
+            <w:tcW w:w="1434" w:type="dxa"/>
+            <w:vAlign w:val="center"/>
+          </w:tcPr>
+          <w:p>
+            <w:pPr>
+              <w:spacing w:line="240" w:lineRule="exact"/>
+              <w:jc w:val="center"/>
+              <w:rPr>
+                <w:rFonts w:ascii="幼圆" w:eastAsia="幼圆"/>
                 <w:szCs w:val="21"/>
               </w:rPr>
             </w:pPr>
@@ -1470,7 +1460,7 @@
               <w:spacing w:line="240" w:lineRule="exact"/>
               <w:jc w:val="center"/>
               <w:rPr>
-                <w:rFonts w:ascii="幼圆" w:eastAsia="幼圆" w:hint="eastAsia"/>
+                <w:rFonts w:ascii="幼圆" w:eastAsia="幼圆"/>
                 <w:szCs w:val="21"/>
               </w:rPr>
             </w:pPr>
@@ -1491,17 +1481,17 @@
               <w:spacing w:line="240" w:lineRule="exact"/>
               <w:jc w:val="center"/>
               <w:rPr>
+                <w:rFonts w:ascii="幼圆" w:eastAsia="幼圆"/>
+                <w:b/>
+                <w:szCs w:val="21"/>
+              </w:rPr>
+            </w:pPr>
+            <w:r>
+              <w:rPr>
                 <w:rFonts w:ascii="幼圆" w:eastAsia="幼圆" w:hint="eastAsia"/>
                 <w:b/>
                 <w:szCs w:val="21"/>
               </w:rPr>
-            </w:pPr>
-            <w:r>
-              <w:rPr>
-                <w:rFonts w:ascii="幼圆" w:eastAsia="幼圆" w:hint="eastAsia"/>
-                <w:b/>
-                <w:szCs w:val="21"/>
-              </w:rPr>
               <w:t>6</w:t>
             </w:r>
           </w:p>
@@ -1516,23 +1506,23 @@
               <w:spacing w:line="240" w:lineRule="exact"/>
               <w:jc w:val="center"/>
               <w:rPr>
-                <w:rFonts w:ascii="幼圆" w:eastAsia="幼圆" w:hint="eastAsia"/>
-                <w:szCs w:val="21"/>
-              </w:rPr>
-            </w:pPr>
-          </w:p>
-        </w:tc>
-        <w:tc>
-          <w:tcPr>
-            <w:tcW w:w="1434" w:type="dxa"/>
-            <w:vAlign w:val="center"/>
-          </w:tcPr>
-          <w:p>
-            <w:pPr>
-              <w:spacing w:line="240" w:lineRule="exact"/>
-              <w:jc w:val="center"/>
-              <w:rPr>
-                <w:rFonts w:ascii="幼圆" w:eastAsia="幼圆" w:hint="eastAsia"/>
+                <w:rFonts w:ascii="幼圆" w:eastAsia="幼圆"/>
+                <w:szCs w:val="21"/>
+              </w:rPr>
+            </w:pPr>
+          </w:p>
+        </w:tc>
+        <w:tc>
+          <w:tcPr>
+            <w:tcW w:w="1434" w:type="dxa"/>
+            <w:vAlign w:val="center"/>
+          </w:tcPr>
+          <w:p>
+            <w:pPr>
+              <w:spacing w:line="240" w:lineRule="exact"/>
+              <w:jc w:val="center"/>
+              <w:rPr>
+                <w:rFonts w:ascii="幼圆" w:eastAsia="幼圆"/>
                 <w:szCs w:val="21"/>
               </w:rPr>
             </w:pPr>
@@ -1548,7 +1538,7 @@
               <w:spacing w:line="240" w:lineRule="exact"/>
               <w:jc w:val="center"/>
               <w:rPr>
-                <w:rFonts w:ascii="幼圆" w:eastAsia="幼圆" w:hint="eastAsia"/>
+                <w:rFonts w:ascii="幼圆" w:eastAsia="幼圆"/>
                 <w:szCs w:val="21"/>
               </w:rPr>
             </w:pPr>
@@ -1564,7 +1554,7 @@
               <w:spacing w:line="240" w:lineRule="exact"/>
               <w:jc w:val="center"/>
               <w:rPr>
-                <w:rFonts w:ascii="幼圆" w:eastAsia="幼圆" w:hint="eastAsia"/>
+                <w:rFonts w:ascii="幼圆" w:eastAsia="幼圆"/>
                 <w:szCs w:val="21"/>
               </w:rPr>
             </w:pPr>
@@ -1580,23 +1570,23 @@
               <w:spacing w:line="240" w:lineRule="exact"/>
               <w:jc w:val="center"/>
               <w:rPr>
-                <w:rFonts w:ascii="幼圆" w:eastAsia="幼圆" w:hint="eastAsia"/>
-                <w:szCs w:val="21"/>
-              </w:rPr>
-            </w:pPr>
-          </w:p>
-        </w:tc>
-        <w:tc>
-          <w:tcPr>
-            <w:tcW w:w="1434" w:type="dxa"/>
-            <w:vAlign w:val="center"/>
-          </w:tcPr>
-          <w:p>
-            <w:pPr>
-              <w:spacing w:line="240" w:lineRule="exact"/>
-              <w:jc w:val="center"/>
-              <w:rPr>
-                <w:rFonts w:ascii="幼圆" w:eastAsia="幼圆" w:hint="eastAsia"/>
+                <w:rFonts w:ascii="幼圆" w:eastAsia="幼圆"/>
+                <w:szCs w:val="21"/>
+              </w:rPr>
+            </w:pPr>
+          </w:p>
+        </w:tc>
+        <w:tc>
+          <w:tcPr>
+            <w:tcW w:w="1434" w:type="dxa"/>
+            <w:vAlign w:val="center"/>
+          </w:tcPr>
+          <w:p>
+            <w:pPr>
+              <w:spacing w:line="240" w:lineRule="exact"/>
+              <w:jc w:val="center"/>
+              <w:rPr>
+                <w:rFonts w:ascii="幼圆" w:eastAsia="幼圆"/>
                 <w:szCs w:val="21"/>
               </w:rPr>
             </w:pPr>
@@ -1612,23 +1602,23 @@
               <w:spacing w:line="240" w:lineRule="exact"/>
               <w:jc w:val="center"/>
               <w:rPr>
-                <w:rFonts w:ascii="幼圆" w:eastAsia="幼圆" w:hint="eastAsia"/>
-                <w:szCs w:val="21"/>
-              </w:rPr>
-            </w:pPr>
-          </w:p>
-        </w:tc>
-        <w:tc>
-          <w:tcPr>
-            <w:tcW w:w="1434" w:type="dxa"/>
-            <w:vAlign w:val="center"/>
-          </w:tcPr>
-          <w:p>
-            <w:pPr>
-              <w:spacing w:line="240" w:lineRule="exact"/>
-              <w:jc w:val="center"/>
-              <w:rPr>
-                <w:rFonts w:ascii="幼圆" w:eastAsia="幼圆" w:hint="eastAsia"/>
+                <w:rFonts w:ascii="幼圆" w:eastAsia="幼圆"/>
+                <w:szCs w:val="21"/>
+              </w:rPr>
+            </w:pPr>
+          </w:p>
+        </w:tc>
+        <w:tc>
+          <w:tcPr>
+            <w:tcW w:w="1434" w:type="dxa"/>
+            <w:vAlign w:val="center"/>
+          </w:tcPr>
+          <w:p>
+            <w:pPr>
+              <w:spacing w:line="240" w:lineRule="exact"/>
+              <w:jc w:val="center"/>
+              <w:rPr>
+                <w:rFonts w:ascii="幼圆" w:eastAsia="幼圆"/>
                 <w:szCs w:val="21"/>
               </w:rPr>
             </w:pPr>
@@ -1644,7 +1634,7 @@
               <w:spacing w:line="240" w:lineRule="exact"/>
               <w:jc w:val="center"/>
               <w:rPr>
-                <w:rFonts w:ascii="幼圆" w:eastAsia="幼圆" w:hint="eastAsia"/>
+                <w:rFonts w:ascii="幼圆" w:eastAsia="幼圆"/>
                 <w:szCs w:val="21"/>
               </w:rPr>
             </w:pPr>
@@ -1665,17 +1655,17 @@
               <w:spacing w:line="240" w:lineRule="exact"/>
               <w:jc w:val="center"/>
               <w:rPr>
+                <w:rFonts w:ascii="幼圆" w:eastAsia="幼圆"/>
+                <w:b/>
+                <w:szCs w:val="21"/>
+              </w:rPr>
+            </w:pPr>
+            <w:r>
+              <w:rPr>
                 <w:rFonts w:ascii="幼圆" w:eastAsia="幼圆" w:hint="eastAsia"/>
                 <w:b/>
                 <w:szCs w:val="21"/>
               </w:rPr>
-            </w:pPr>
-            <w:r>
-              <w:rPr>
-                <w:rFonts w:ascii="幼圆" w:eastAsia="幼圆" w:hint="eastAsia"/>
-                <w:b/>
-                <w:szCs w:val="21"/>
-              </w:rPr>
               <w:t>7</w:t>
             </w:r>
           </w:p>
@@ -1690,23 +1680,23 @@
               <w:spacing w:line="240" w:lineRule="exact"/>
               <w:jc w:val="center"/>
               <w:rPr>
-                <w:rFonts w:ascii="幼圆" w:eastAsia="幼圆" w:hint="eastAsia"/>
-                <w:szCs w:val="21"/>
-              </w:rPr>
-            </w:pPr>
-          </w:p>
-        </w:tc>
-        <w:tc>
-          <w:tcPr>
-            <w:tcW w:w="1434" w:type="dxa"/>
-            <w:vAlign w:val="center"/>
-          </w:tcPr>
-          <w:p>
-            <w:pPr>
-              <w:spacing w:line="240" w:lineRule="exact"/>
-              <w:jc w:val="center"/>
-              <w:rPr>
-                <w:rFonts w:ascii="幼圆" w:eastAsia="幼圆" w:hint="eastAsia"/>
+                <w:rFonts w:ascii="幼圆" w:eastAsia="幼圆"/>
+                <w:szCs w:val="21"/>
+              </w:rPr>
+            </w:pPr>
+          </w:p>
+        </w:tc>
+        <w:tc>
+          <w:tcPr>
+            <w:tcW w:w="1434" w:type="dxa"/>
+            <w:vAlign w:val="center"/>
+          </w:tcPr>
+          <w:p>
+            <w:pPr>
+              <w:spacing w:line="240" w:lineRule="exact"/>
+              <w:jc w:val="center"/>
+              <w:rPr>
+                <w:rFonts w:ascii="幼圆" w:eastAsia="幼圆"/>
                 <w:szCs w:val="21"/>
               </w:rPr>
             </w:pPr>
@@ -1722,7 +1712,7 @@
               <w:spacing w:line="240" w:lineRule="exact"/>
               <w:jc w:val="center"/>
               <w:rPr>
-                <w:rFonts w:ascii="幼圆" w:eastAsia="幼圆" w:hint="eastAsia"/>
+                <w:rFonts w:ascii="幼圆" w:eastAsia="幼圆"/>
                 <w:szCs w:val="21"/>
               </w:rPr>
             </w:pPr>
@@ -1738,7 +1728,7 @@
               <w:spacing w:line="240" w:lineRule="exact"/>
               <w:jc w:val="center"/>
               <w:rPr>
-                <w:rFonts w:ascii="幼圆" w:eastAsia="幼圆" w:hint="eastAsia"/>
+                <w:rFonts w:ascii="幼圆" w:eastAsia="幼圆"/>
                 <w:szCs w:val="21"/>
               </w:rPr>
             </w:pPr>
@@ -1754,23 +1744,23 @@
               <w:spacing w:line="240" w:lineRule="exact"/>
               <w:jc w:val="center"/>
               <w:rPr>
-                <w:rFonts w:ascii="幼圆" w:eastAsia="幼圆" w:hint="eastAsia"/>
-                <w:szCs w:val="21"/>
-              </w:rPr>
-            </w:pPr>
-          </w:p>
-        </w:tc>
-        <w:tc>
-          <w:tcPr>
-            <w:tcW w:w="1434" w:type="dxa"/>
-            <w:vAlign w:val="center"/>
-          </w:tcPr>
-          <w:p>
-            <w:pPr>
-              <w:spacing w:line="240" w:lineRule="exact"/>
-              <w:jc w:val="center"/>
-              <w:rPr>
-                <w:rFonts w:ascii="幼圆" w:eastAsia="幼圆" w:hint="eastAsia"/>
+                <w:rFonts w:ascii="幼圆" w:eastAsia="幼圆"/>
+                <w:szCs w:val="21"/>
+              </w:rPr>
+            </w:pPr>
+          </w:p>
+        </w:tc>
+        <w:tc>
+          <w:tcPr>
+            <w:tcW w:w="1434" w:type="dxa"/>
+            <w:vAlign w:val="center"/>
+          </w:tcPr>
+          <w:p>
+            <w:pPr>
+              <w:spacing w:line="240" w:lineRule="exact"/>
+              <w:jc w:val="center"/>
+              <w:rPr>
+                <w:rFonts w:ascii="幼圆" w:eastAsia="幼圆"/>
                 <w:szCs w:val="21"/>
               </w:rPr>
             </w:pPr>
@@ -1786,23 +1776,23 @@
               <w:spacing w:line="240" w:lineRule="exact"/>
               <w:jc w:val="center"/>
               <w:rPr>
-                <w:rFonts w:ascii="幼圆" w:eastAsia="幼圆" w:hint="eastAsia"/>
-                <w:szCs w:val="21"/>
-              </w:rPr>
-            </w:pPr>
-          </w:p>
-        </w:tc>
-        <w:tc>
-          <w:tcPr>
-            <w:tcW w:w="1434" w:type="dxa"/>
-            <w:vAlign w:val="center"/>
-          </w:tcPr>
-          <w:p>
-            <w:pPr>
-              <w:spacing w:line="240" w:lineRule="exact"/>
-              <w:jc w:val="center"/>
-              <w:rPr>
-                <w:rFonts w:ascii="幼圆" w:eastAsia="幼圆" w:hint="eastAsia"/>
+                <w:rFonts w:ascii="幼圆" w:eastAsia="幼圆"/>
+                <w:szCs w:val="21"/>
+              </w:rPr>
+            </w:pPr>
+          </w:p>
+        </w:tc>
+        <w:tc>
+          <w:tcPr>
+            <w:tcW w:w="1434" w:type="dxa"/>
+            <w:vAlign w:val="center"/>
+          </w:tcPr>
+          <w:p>
+            <w:pPr>
+              <w:spacing w:line="240" w:lineRule="exact"/>
+              <w:jc w:val="center"/>
+              <w:rPr>
+                <w:rFonts w:ascii="幼圆" w:eastAsia="幼圆"/>
                 <w:szCs w:val="21"/>
               </w:rPr>
             </w:pPr>
@@ -1818,7 +1808,7 @@
               <w:spacing w:line="240" w:lineRule="exact"/>
               <w:jc w:val="center"/>
               <w:rPr>
-                <w:rFonts w:ascii="幼圆" w:eastAsia="幼圆" w:hint="eastAsia"/>
+                <w:rFonts w:ascii="幼圆" w:eastAsia="幼圆"/>
                 <w:szCs w:val="21"/>
               </w:rPr>
             </w:pPr>
@@ -1839,17 +1829,17 @@
               <w:spacing w:line="240" w:lineRule="exact"/>
               <w:jc w:val="center"/>
               <w:rPr>
+                <w:rFonts w:ascii="幼圆" w:eastAsia="幼圆"/>
+                <w:b/>
+                <w:szCs w:val="21"/>
+              </w:rPr>
+            </w:pPr>
+            <w:r>
+              <w:rPr>
                 <w:rFonts w:ascii="幼圆" w:eastAsia="幼圆" w:hint="eastAsia"/>
                 <w:b/>
                 <w:szCs w:val="21"/>
               </w:rPr>
-            </w:pPr>
-            <w:r>
-              <w:rPr>
-                <w:rFonts w:ascii="幼圆" w:eastAsia="幼圆" w:hint="eastAsia"/>
-                <w:b/>
-                <w:szCs w:val="21"/>
-              </w:rPr>
               <w:t>8</w:t>
             </w:r>
           </w:p>
@@ -1864,23 +1854,23 @@
               <w:spacing w:line="240" w:lineRule="exact"/>
               <w:jc w:val="center"/>
               <w:rPr>
-                <w:rFonts w:ascii="幼圆" w:eastAsia="幼圆" w:hint="eastAsia"/>
-                <w:szCs w:val="21"/>
-              </w:rPr>
-            </w:pPr>
-          </w:p>
-        </w:tc>
-        <w:tc>
-          <w:tcPr>
-            <w:tcW w:w="1434" w:type="dxa"/>
-            <w:vAlign w:val="center"/>
-          </w:tcPr>
-          <w:p>
-            <w:pPr>
-              <w:spacing w:line="240" w:lineRule="exact"/>
-              <w:jc w:val="center"/>
-              <w:rPr>
-                <w:rFonts w:ascii="幼圆" w:eastAsia="幼圆" w:hint="eastAsia"/>
+                <w:rFonts w:ascii="幼圆" w:eastAsia="幼圆"/>
+                <w:szCs w:val="21"/>
+              </w:rPr>
+            </w:pPr>
+          </w:p>
+        </w:tc>
+        <w:tc>
+          <w:tcPr>
+            <w:tcW w:w="1434" w:type="dxa"/>
+            <w:vAlign w:val="center"/>
+          </w:tcPr>
+          <w:p>
+            <w:pPr>
+              <w:spacing w:line="240" w:lineRule="exact"/>
+              <w:jc w:val="center"/>
+              <w:rPr>
+                <w:rFonts w:ascii="幼圆" w:eastAsia="幼圆"/>
                 <w:szCs w:val="21"/>
               </w:rPr>
             </w:pPr>
@@ -1896,7 +1886,7 @@
               <w:spacing w:line="240" w:lineRule="exact"/>
               <w:jc w:val="center"/>
               <w:rPr>
-                <w:rFonts w:ascii="幼圆" w:eastAsia="幼圆" w:hint="eastAsia"/>
+                <w:rFonts w:ascii="幼圆" w:eastAsia="幼圆"/>
                 <w:szCs w:val="21"/>
               </w:rPr>
             </w:pPr>
@@ -1912,7 +1902,7 @@
               <w:spacing w:line="240" w:lineRule="exact"/>
               <w:jc w:val="center"/>
               <w:rPr>
-                <w:rFonts w:ascii="幼圆" w:eastAsia="幼圆" w:hint="eastAsia"/>
+                <w:rFonts w:ascii="幼圆" w:eastAsia="幼圆"/>
                 <w:szCs w:val="21"/>
               </w:rPr>
             </w:pPr>
@@ -1928,23 +1918,23 @@
               <w:spacing w:line="240" w:lineRule="exact"/>
               <w:jc w:val="center"/>
               <w:rPr>
-                <w:rFonts w:ascii="幼圆" w:eastAsia="幼圆" w:hint="eastAsia"/>
-                <w:szCs w:val="21"/>
-              </w:rPr>
-            </w:pPr>
-          </w:p>
-        </w:tc>
-        <w:tc>
-          <w:tcPr>
-            <w:tcW w:w="1434" w:type="dxa"/>
-            <w:vAlign w:val="center"/>
-          </w:tcPr>
-          <w:p>
-            <w:pPr>
-              <w:spacing w:line="240" w:lineRule="exact"/>
-              <w:jc w:val="center"/>
-              <w:rPr>
-                <w:rFonts w:ascii="幼圆" w:eastAsia="幼圆" w:hint="eastAsia"/>
+                <w:rFonts w:ascii="幼圆" w:eastAsia="幼圆"/>
+                <w:szCs w:val="21"/>
+              </w:rPr>
+            </w:pPr>
+          </w:p>
+        </w:tc>
+        <w:tc>
+          <w:tcPr>
+            <w:tcW w:w="1434" w:type="dxa"/>
+            <w:vAlign w:val="center"/>
+          </w:tcPr>
+          <w:p>
+            <w:pPr>
+              <w:spacing w:line="240" w:lineRule="exact"/>
+              <w:jc w:val="center"/>
+              <w:rPr>
+                <w:rFonts w:ascii="幼圆" w:eastAsia="幼圆"/>
                 <w:szCs w:val="21"/>
               </w:rPr>
             </w:pPr>
@@ -1960,23 +1950,23 @@
               <w:spacing w:line="240" w:lineRule="exact"/>
               <w:jc w:val="center"/>
               <w:rPr>
-                <w:rFonts w:ascii="幼圆" w:eastAsia="幼圆" w:hint="eastAsia"/>
-                <w:szCs w:val="21"/>
-              </w:rPr>
-            </w:pPr>
-          </w:p>
-        </w:tc>
-        <w:tc>
-          <w:tcPr>
-            <w:tcW w:w="1434" w:type="dxa"/>
-            <w:vAlign w:val="center"/>
-          </w:tcPr>
-          <w:p>
-            <w:pPr>
-              <w:spacing w:line="240" w:lineRule="exact"/>
-              <w:jc w:val="center"/>
-              <w:rPr>
-                <w:rFonts w:ascii="幼圆" w:eastAsia="幼圆" w:hint="eastAsia"/>
+                <w:rFonts w:ascii="幼圆" w:eastAsia="幼圆"/>
+                <w:szCs w:val="21"/>
+              </w:rPr>
+            </w:pPr>
+          </w:p>
+        </w:tc>
+        <w:tc>
+          <w:tcPr>
+            <w:tcW w:w="1434" w:type="dxa"/>
+            <w:vAlign w:val="center"/>
+          </w:tcPr>
+          <w:p>
+            <w:pPr>
+              <w:spacing w:line="240" w:lineRule="exact"/>
+              <w:jc w:val="center"/>
+              <w:rPr>
+                <w:rFonts w:ascii="幼圆" w:eastAsia="幼圆"/>
                 <w:szCs w:val="21"/>
               </w:rPr>
             </w:pPr>
@@ -1992,7 +1982,7 @@
               <w:spacing w:line="240" w:lineRule="exact"/>
               <w:jc w:val="center"/>
               <w:rPr>
-                <w:rFonts w:ascii="幼圆" w:eastAsia="幼圆" w:hint="eastAsia"/>
+                <w:rFonts w:ascii="幼圆" w:eastAsia="幼圆"/>
                 <w:szCs w:val="21"/>
               </w:rPr>
             </w:pPr>
@@ -2013,17 +2003,17 @@
               <w:spacing w:line="240" w:lineRule="exact"/>
               <w:jc w:val="center"/>
               <w:rPr>
+                <w:rFonts w:ascii="幼圆" w:eastAsia="幼圆"/>
+                <w:b/>
+                <w:szCs w:val="21"/>
+              </w:rPr>
+            </w:pPr>
+            <w:r>
+              <w:rPr>
                 <w:rFonts w:ascii="幼圆" w:eastAsia="幼圆" w:hint="eastAsia"/>
                 <w:b/>
                 <w:szCs w:val="21"/>
               </w:rPr>
-            </w:pPr>
-            <w:r>
-              <w:rPr>
-                <w:rFonts w:ascii="幼圆" w:eastAsia="幼圆" w:hint="eastAsia"/>
-                <w:b/>
-                <w:szCs w:val="21"/>
-              </w:rPr>
               <w:t>9</w:t>
             </w:r>
           </w:p>
@@ -2038,23 +2028,23 @@
               <w:spacing w:line="240" w:lineRule="exact"/>
               <w:jc w:val="center"/>
               <w:rPr>
-                <w:rFonts w:ascii="幼圆" w:eastAsia="幼圆" w:hint="eastAsia"/>
-                <w:szCs w:val="21"/>
-              </w:rPr>
-            </w:pPr>
-          </w:p>
-        </w:tc>
-        <w:tc>
-          <w:tcPr>
-            <w:tcW w:w="1434" w:type="dxa"/>
-            <w:vAlign w:val="center"/>
-          </w:tcPr>
-          <w:p>
-            <w:pPr>
-              <w:spacing w:line="240" w:lineRule="exact"/>
-              <w:jc w:val="center"/>
-              <w:rPr>
-                <w:rFonts w:ascii="幼圆" w:eastAsia="幼圆" w:hint="eastAsia"/>
+                <w:rFonts w:ascii="幼圆" w:eastAsia="幼圆"/>
+                <w:szCs w:val="21"/>
+              </w:rPr>
+            </w:pPr>
+          </w:p>
+        </w:tc>
+        <w:tc>
+          <w:tcPr>
+            <w:tcW w:w="1434" w:type="dxa"/>
+            <w:vAlign w:val="center"/>
+          </w:tcPr>
+          <w:p>
+            <w:pPr>
+              <w:spacing w:line="240" w:lineRule="exact"/>
+              <w:jc w:val="center"/>
+              <w:rPr>
+                <w:rFonts w:ascii="幼圆" w:eastAsia="幼圆"/>
                 <w:szCs w:val="21"/>
               </w:rPr>
             </w:pPr>
@@ -2070,7 +2060,7 @@
               <w:spacing w:line="240" w:lineRule="exact"/>
               <w:jc w:val="center"/>
               <w:rPr>
-                <w:rFonts w:ascii="幼圆" w:eastAsia="幼圆" w:hint="eastAsia"/>
+                <w:rFonts w:ascii="幼圆" w:eastAsia="幼圆"/>
                 <w:szCs w:val="21"/>
               </w:rPr>
             </w:pPr>
@@ -2086,7 +2076,7 @@
               <w:spacing w:line="240" w:lineRule="exact"/>
               <w:jc w:val="center"/>
               <w:rPr>
-                <w:rFonts w:ascii="幼圆" w:eastAsia="幼圆" w:hint="eastAsia"/>
+                <w:rFonts w:ascii="幼圆" w:eastAsia="幼圆"/>
                 <w:szCs w:val="21"/>
               </w:rPr>
             </w:pPr>
@@ -2102,23 +2092,23 @@
               <w:spacing w:line="240" w:lineRule="exact"/>
               <w:jc w:val="center"/>
               <w:rPr>
-                <w:rFonts w:ascii="幼圆" w:eastAsia="幼圆" w:hint="eastAsia"/>
-                <w:szCs w:val="21"/>
-              </w:rPr>
-            </w:pPr>
-          </w:p>
-        </w:tc>
-        <w:tc>
-          <w:tcPr>
-            <w:tcW w:w="1434" w:type="dxa"/>
-            <w:vAlign w:val="center"/>
-          </w:tcPr>
-          <w:p>
-            <w:pPr>
-              <w:spacing w:line="240" w:lineRule="exact"/>
-              <w:jc w:val="center"/>
-              <w:rPr>
-                <w:rFonts w:ascii="幼圆" w:eastAsia="幼圆" w:hint="eastAsia"/>
+                <w:rFonts w:ascii="幼圆" w:eastAsia="幼圆"/>
+                <w:szCs w:val="21"/>
+              </w:rPr>
+            </w:pPr>
+          </w:p>
+        </w:tc>
+        <w:tc>
+          <w:tcPr>
+            <w:tcW w:w="1434" w:type="dxa"/>
+            <w:vAlign w:val="center"/>
+          </w:tcPr>
+          <w:p>
+            <w:pPr>
+              <w:spacing w:line="240" w:lineRule="exact"/>
+              <w:jc w:val="center"/>
+              <w:rPr>
+                <w:rFonts w:ascii="幼圆" w:eastAsia="幼圆"/>
                 <w:szCs w:val="21"/>
               </w:rPr>
             </w:pPr>
@@ -2134,23 +2124,23 @@
               <w:spacing w:line="240" w:lineRule="exact"/>
               <w:jc w:val="center"/>
               <w:rPr>
-                <w:rFonts w:ascii="幼圆" w:eastAsia="幼圆" w:hint="eastAsia"/>
-                <w:szCs w:val="21"/>
-              </w:rPr>
-            </w:pPr>
-          </w:p>
-        </w:tc>
-        <w:tc>
-          <w:tcPr>
-            <w:tcW w:w="1434" w:type="dxa"/>
-            <w:vAlign w:val="center"/>
-          </w:tcPr>
-          <w:p>
-            <w:pPr>
-              <w:spacing w:line="240" w:lineRule="exact"/>
-              <w:jc w:val="center"/>
-              <w:rPr>
-                <w:rFonts w:ascii="幼圆" w:eastAsia="幼圆" w:hint="eastAsia"/>
+                <w:rFonts w:ascii="幼圆" w:eastAsia="幼圆"/>
+                <w:szCs w:val="21"/>
+              </w:rPr>
+            </w:pPr>
+          </w:p>
+        </w:tc>
+        <w:tc>
+          <w:tcPr>
+            <w:tcW w:w="1434" w:type="dxa"/>
+            <w:vAlign w:val="center"/>
+          </w:tcPr>
+          <w:p>
+            <w:pPr>
+              <w:spacing w:line="240" w:lineRule="exact"/>
+              <w:jc w:val="center"/>
+              <w:rPr>
+                <w:rFonts w:ascii="幼圆" w:eastAsia="幼圆"/>
                 <w:szCs w:val="21"/>
               </w:rPr>
             </w:pPr>
@@ -2166,7 +2156,7 @@
               <w:spacing w:line="240" w:lineRule="exact"/>
               <w:jc w:val="center"/>
               <w:rPr>
-                <w:rFonts w:ascii="幼圆" w:eastAsia="幼圆" w:hint="eastAsia"/>
+                <w:rFonts w:ascii="幼圆" w:eastAsia="幼圆"/>
                 <w:szCs w:val="21"/>
               </w:rPr>
             </w:pPr>
@@ -2187,17 +2177,17 @@
               <w:spacing w:line="240" w:lineRule="exact"/>
               <w:jc w:val="center"/>
               <w:rPr>
+                <w:rFonts w:ascii="幼圆" w:eastAsia="幼圆"/>
+                <w:b/>
+                <w:szCs w:val="21"/>
+              </w:rPr>
+            </w:pPr>
+            <w:r>
+              <w:rPr>
                 <w:rFonts w:ascii="幼圆" w:eastAsia="幼圆" w:hint="eastAsia"/>
                 <w:b/>
                 <w:szCs w:val="21"/>
               </w:rPr>
-            </w:pPr>
-            <w:r>
-              <w:rPr>
-                <w:rFonts w:ascii="幼圆" w:eastAsia="幼圆" w:hint="eastAsia"/>
-                <w:b/>
-                <w:szCs w:val="21"/>
-              </w:rPr>
               <w:t>10</w:t>
             </w:r>
           </w:p>
@@ -2212,23 +2202,23 @@
               <w:spacing w:line="240" w:lineRule="exact"/>
               <w:jc w:val="center"/>
               <w:rPr>
-                <w:rFonts w:ascii="幼圆" w:eastAsia="幼圆" w:hint="eastAsia"/>
-                <w:szCs w:val="21"/>
-              </w:rPr>
-            </w:pPr>
-          </w:p>
-        </w:tc>
-        <w:tc>
-          <w:tcPr>
-            <w:tcW w:w="1434" w:type="dxa"/>
-            <w:vAlign w:val="center"/>
-          </w:tcPr>
-          <w:p>
-            <w:pPr>
-              <w:spacing w:line="240" w:lineRule="exact"/>
-              <w:jc w:val="center"/>
-              <w:rPr>
-                <w:rFonts w:ascii="幼圆" w:eastAsia="幼圆" w:hint="eastAsia"/>
+                <w:rFonts w:ascii="幼圆" w:eastAsia="幼圆"/>
+                <w:szCs w:val="21"/>
+              </w:rPr>
+            </w:pPr>
+          </w:p>
+        </w:tc>
+        <w:tc>
+          <w:tcPr>
+            <w:tcW w:w="1434" w:type="dxa"/>
+            <w:vAlign w:val="center"/>
+          </w:tcPr>
+          <w:p>
+            <w:pPr>
+              <w:spacing w:line="240" w:lineRule="exact"/>
+              <w:jc w:val="center"/>
+              <w:rPr>
+                <w:rFonts w:ascii="幼圆" w:eastAsia="幼圆"/>
                 <w:szCs w:val="21"/>
               </w:rPr>
             </w:pPr>
@@ -2244,7 +2234,7 @@
               <w:spacing w:line="240" w:lineRule="exact"/>
               <w:jc w:val="center"/>
               <w:rPr>
-                <w:rFonts w:ascii="幼圆" w:eastAsia="幼圆" w:hint="eastAsia"/>
+                <w:rFonts w:ascii="幼圆" w:eastAsia="幼圆"/>
                 <w:szCs w:val="21"/>
               </w:rPr>
             </w:pPr>
@@ -2260,7 +2250,7 @@
               <w:spacing w:line="240" w:lineRule="exact"/>
               <w:jc w:val="center"/>
               <w:rPr>
-                <w:rFonts w:ascii="幼圆" w:eastAsia="幼圆" w:hint="eastAsia"/>
+                <w:rFonts w:ascii="幼圆" w:eastAsia="幼圆"/>
                 <w:szCs w:val="21"/>
               </w:rPr>
             </w:pPr>
@@ -2276,23 +2266,23 @@
               <w:spacing w:line="240" w:lineRule="exact"/>
               <w:jc w:val="center"/>
               <w:rPr>
-                <w:rFonts w:ascii="幼圆" w:eastAsia="幼圆" w:hint="eastAsia"/>
-                <w:szCs w:val="21"/>
-              </w:rPr>
-            </w:pPr>
-          </w:p>
-        </w:tc>
-        <w:tc>
-          <w:tcPr>
-            <w:tcW w:w="1434" w:type="dxa"/>
-            <w:vAlign w:val="center"/>
-          </w:tcPr>
-          <w:p>
-            <w:pPr>
-              <w:spacing w:line="240" w:lineRule="exact"/>
-              <w:jc w:val="center"/>
-              <w:rPr>
-                <w:rFonts w:ascii="幼圆" w:eastAsia="幼圆" w:hint="eastAsia"/>
+                <w:rFonts w:ascii="幼圆" w:eastAsia="幼圆"/>
+                <w:szCs w:val="21"/>
+              </w:rPr>
+            </w:pPr>
+          </w:p>
+        </w:tc>
+        <w:tc>
+          <w:tcPr>
+            <w:tcW w:w="1434" w:type="dxa"/>
+            <w:vAlign w:val="center"/>
+          </w:tcPr>
+          <w:p>
+            <w:pPr>
+              <w:spacing w:line="240" w:lineRule="exact"/>
+              <w:jc w:val="center"/>
+              <w:rPr>
+                <w:rFonts w:ascii="幼圆" w:eastAsia="幼圆"/>
                 <w:szCs w:val="21"/>
               </w:rPr>
             </w:pPr>
@@ -2308,23 +2298,23 @@
               <w:spacing w:line="240" w:lineRule="exact"/>
               <w:jc w:val="center"/>
               <w:rPr>
-                <w:rFonts w:ascii="幼圆" w:eastAsia="幼圆" w:hint="eastAsia"/>
-                <w:szCs w:val="21"/>
-              </w:rPr>
-            </w:pPr>
-          </w:p>
-        </w:tc>
-        <w:tc>
-          <w:tcPr>
-            <w:tcW w:w="1434" w:type="dxa"/>
-            <w:vAlign w:val="center"/>
-          </w:tcPr>
-          <w:p>
-            <w:pPr>
-              <w:spacing w:line="240" w:lineRule="exact"/>
-              <w:jc w:val="center"/>
-              <w:rPr>
-                <w:rFonts w:ascii="幼圆" w:eastAsia="幼圆" w:hint="eastAsia"/>
+                <w:rFonts w:ascii="幼圆" w:eastAsia="幼圆"/>
+                <w:szCs w:val="21"/>
+              </w:rPr>
+            </w:pPr>
+          </w:p>
+        </w:tc>
+        <w:tc>
+          <w:tcPr>
+            <w:tcW w:w="1434" w:type="dxa"/>
+            <w:vAlign w:val="center"/>
+          </w:tcPr>
+          <w:p>
+            <w:pPr>
+              <w:spacing w:line="240" w:lineRule="exact"/>
+              <w:jc w:val="center"/>
+              <w:rPr>
+                <w:rFonts w:ascii="幼圆" w:eastAsia="幼圆"/>
                 <w:szCs w:val="21"/>
               </w:rPr>
             </w:pPr>
@@ -2340,7 +2330,7 @@
               <w:spacing w:line="240" w:lineRule="exact"/>
               <w:jc w:val="center"/>
               <w:rPr>
-                <w:rFonts w:ascii="幼圆" w:eastAsia="幼圆" w:hint="eastAsia"/>
+                <w:rFonts w:ascii="幼圆" w:eastAsia="幼圆"/>
                 <w:szCs w:val="21"/>
               </w:rPr>
             </w:pPr>
@@ -2361,17 +2351,17 @@
               <w:spacing w:line="240" w:lineRule="exact"/>
               <w:jc w:val="center"/>
               <w:rPr>
+                <w:rFonts w:ascii="幼圆" w:eastAsia="幼圆"/>
+                <w:b/>
+                <w:szCs w:val="21"/>
+              </w:rPr>
+            </w:pPr>
+            <w:r>
+              <w:rPr>
                 <w:rFonts w:ascii="幼圆" w:eastAsia="幼圆" w:hint="eastAsia"/>
                 <w:b/>
                 <w:szCs w:val="21"/>
               </w:rPr>
-            </w:pPr>
-            <w:r>
-              <w:rPr>
-                <w:rFonts w:ascii="幼圆" w:eastAsia="幼圆" w:hint="eastAsia"/>
-                <w:b/>
-                <w:szCs w:val="21"/>
-              </w:rPr>
               <w:t>11</w:t>
             </w:r>
           </w:p>
@@ -2386,23 +2376,23 @@
               <w:spacing w:line="240" w:lineRule="exact"/>
               <w:jc w:val="center"/>
               <w:rPr>
-                <w:rFonts w:ascii="幼圆" w:eastAsia="幼圆" w:hint="eastAsia"/>
-                <w:szCs w:val="21"/>
-              </w:rPr>
-            </w:pPr>
-          </w:p>
-        </w:tc>
-        <w:tc>
-          <w:tcPr>
-            <w:tcW w:w="1434" w:type="dxa"/>
-            <w:vAlign w:val="center"/>
-          </w:tcPr>
-          <w:p>
-            <w:pPr>
-              <w:spacing w:line="240" w:lineRule="exact"/>
-              <w:jc w:val="center"/>
-              <w:rPr>
-                <w:rFonts w:ascii="幼圆" w:eastAsia="幼圆" w:hint="eastAsia"/>
+                <w:rFonts w:ascii="幼圆" w:eastAsia="幼圆"/>
+                <w:szCs w:val="21"/>
+              </w:rPr>
+            </w:pPr>
+          </w:p>
+        </w:tc>
+        <w:tc>
+          <w:tcPr>
+            <w:tcW w:w="1434" w:type="dxa"/>
+            <w:vAlign w:val="center"/>
+          </w:tcPr>
+          <w:p>
+            <w:pPr>
+              <w:spacing w:line="240" w:lineRule="exact"/>
+              <w:jc w:val="center"/>
+              <w:rPr>
+                <w:rFonts w:ascii="幼圆" w:eastAsia="幼圆"/>
                 <w:szCs w:val="21"/>
               </w:rPr>
             </w:pPr>
@@ -2418,7 +2408,7 @@
               <w:spacing w:line="240" w:lineRule="exact"/>
               <w:jc w:val="center"/>
               <w:rPr>
-                <w:rFonts w:ascii="幼圆" w:eastAsia="幼圆" w:hint="eastAsia"/>
+                <w:rFonts w:ascii="幼圆" w:eastAsia="幼圆"/>
                 <w:szCs w:val="21"/>
               </w:rPr>
             </w:pPr>
@@ -2434,7 +2424,7 @@
               <w:spacing w:line="240" w:lineRule="exact"/>
               <w:jc w:val="center"/>
               <w:rPr>
-                <w:rFonts w:ascii="幼圆" w:eastAsia="幼圆" w:hint="eastAsia"/>
+                <w:rFonts w:ascii="幼圆" w:eastAsia="幼圆"/>
                 <w:szCs w:val="21"/>
               </w:rPr>
             </w:pPr>
@@ -2450,23 +2440,23 @@
               <w:spacing w:line="240" w:lineRule="exact"/>
               <w:jc w:val="center"/>
               <w:rPr>
-                <w:rFonts w:ascii="幼圆" w:eastAsia="幼圆" w:hint="eastAsia"/>
-                <w:szCs w:val="21"/>
-              </w:rPr>
-            </w:pPr>
-          </w:p>
-        </w:tc>
-        <w:tc>
-          <w:tcPr>
-            <w:tcW w:w="1434" w:type="dxa"/>
-            <w:vAlign w:val="center"/>
-          </w:tcPr>
-          <w:p>
-            <w:pPr>
-              <w:spacing w:line="240" w:lineRule="exact"/>
-              <w:jc w:val="center"/>
-              <w:rPr>
-                <w:rFonts w:ascii="幼圆" w:eastAsia="幼圆" w:hint="eastAsia"/>
+                <w:rFonts w:ascii="幼圆" w:eastAsia="幼圆"/>
+                <w:szCs w:val="21"/>
+              </w:rPr>
+            </w:pPr>
+          </w:p>
+        </w:tc>
+        <w:tc>
+          <w:tcPr>
+            <w:tcW w:w="1434" w:type="dxa"/>
+            <w:vAlign w:val="center"/>
+          </w:tcPr>
+          <w:p>
+            <w:pPr>
+              <w:spacing w:line="240" w:lineRule="exact"/>
+              <w:jc w:val="center"/>
+              <w:rPr>
+                <w:rFonts w:ascii="幼圆" w:eastAsia="幼圆"/>
                 <w:szCs w:val="21"/>
               </w:rPr>
             </w:pPr>
@@ -2482,23 +2472,23 @@
               <w:spacing w:line="240" w:lineRule="exact"/>
               <w:jc w:val="center"/>
               <w:rPr>
-                <w:rFonts w:ascii="幼圆" w:eastAsia="幼圆" w:hint="eastAsia"/>
-                <w:szCs w:val="21"/>
-              </w:rPr>
-            </w:pPr>
-          </w:p>
-        </w:tc>
-        <w:tc>
-          <w:tcPr>
-            <w:tcW w:w="1434" w:type="dxa"/>
-            <w:vAlign w:val="center"/>
-          </w:tcPr>
-          <w:p>
-            <w:pPr>
-              <w:spacing w:line="240" w:lineRule="exact"/>
-              <w:jc w:val="center"/>
-              <w:rPr>
-                <w:rFonts w:ascii="幼圆" w:eastAsia="幼圆" w:hint="eastAsia"/>
+                <w:rFonts w:ascii="幼圆" w:eastAsia="幼圆"/>
+                <w:szCs w:val="21"/>
+              </w:rPr>
+            </w:pPr>
+          </w:p>
+        </w:tc>
+        <w:tc>
+          <w:tcPr>
+            <w:tcW w:w="1434" w:type="dxa"/>
+            <w:vAlign w:val="center"/>
+          </w:tcPr>
+          <w:p>
+            <w:pPr>
+              <w:spacing w:line="240" w:lineRule="exact"/>
+              <w:jc w:val="center"/>
+              <w:rPr>
+                <w:rFonts w:ascii="幼圆" w:eastAsia="幼圆"/>
                 <w:szCs w:val="21"/>
               </w:rPr>
             </w:pPr>
@@ -2514,7 +2504,7 @@
               <w:spacing w:line="240" w:lineRule="exact"/>
               <w:jc w:val="center"/>
               <w:rPr>
-                <w:rFonts w:ascii="幼圆" w:eastAsia="幼圆" w:hint="eastAsia"/>
+                <w:rFonts w:ascii="幼圆" w:eastAsia="幼圆"/>
                 <w:szCs w:val="21"/>
               </w:rPr>
             </w:pPr>
@@ -2535,17 +2525,17 @@
               <w:spacing w:line="240" w:lineRule="exact"/>
               <w:jc w:val="center"/>
               <w:rPr>
+                <w:rFonts w:ascii="幼圆" w:eastAsia="幼圆"/>
+                <w:b/>
+                <w:szCs w:val="21"/>
+              </w:rPr>
+            </w:pPr>
+            <w:r>
+              <w:rPr>
                 <w:rFonts w:ascii="幼圆" w:eastAsia="幼圆" w:hint="eastAsia"/>
                 <w:b/>
                 <w:szCs w:val="21"/>
               </w:rPr>
-            </w:pPr>
-            <w:r>
-              <w:rPr>
-                <w:rFonts w:ascii="幼圆" w:eastAsia="幼圆" w:hint="eastAsia"/>
-                <w:b/>
-                <w:szCs w:val="21"/>
-              </w:rPr>
               <w:t>12</w:t>
             </w:r>
           </w:p>
@@ -2560,23 +2550,23 @@
               <w:spacing w:line="240" w:lineRule="exact"/>
               <w:jc w:val="center"/>
               <w:rPr>
-                <w:rFonts w:ascii="幼圆" w:eastAsia="幼圆" w:hint="eastAsia"/>
-                <w:szCs w:val="21"/>
-              </w:rPr>
-            </w:pPr>
-          </w:p>
-        </w:tc>
-        <w:tc>
-          <w:tcPr>
-            <w:tcW w:w="1434" w:type="dxa"/>
-            <w:vAlign w:val="center"/>
-          </w:tcPr>
-          <w:p>
-            <w:pPr>
-              <w:spacing w:line="240" w:lineRule="exact"/>
-              <w:jc w:val="center"/>
-              <w:rPr>
-                <w:rFonts w:ascii="幼圆" w:eastAsia="幼圆" w:hint="eastAsia"/>
+                <w:rFonts w:ascii="幼圆" w:eastAsia="幼圆"/>
+                <w:szCs w:val="21"/>
+              </w:rPr>
+            </w:pPr>
+          </w:p>
+        </w:tc>
+        <w:tc>
+          <w:tcPr>
+            <w:tcW w:w="1434" w:type="dxa"/>
+            <w:vAlign w:val="center"/>
+          </w:tcPr>
+          <w:p>
+            <w:pPr>
+              <w:spacing w:line="240" w:lineRule="exact"/>
+              <w:jc w:val="center"/>
+              <w:rPr>
+                <w:rFonts w:ascii="幼圆" w:eastAsia="幼圆"/>
                 <w:szCs w:val="21"/>
               </w:rPr>
             </w:pPr>
@@ -2592,7 +2582,7 @@
               <w:spacing w:line="240" w:lineRule="exact"/>
               <w:jc w:val="center"/>
               <w:rPr>
-                <w:rFonts w:ascii="幼圆" w:eastAsia="幼圆" w:hint="eastAsia"/>
+                <w:rFonts w:ascii="幼圆" w:eastAsia="幼圆"/>
                 <w:szCs w:val="21"/>
               </w:rPr>
             </w:pPr>
@@ -2608,7 +2598,7 @@
               <w:spacing w:line="240" w:lineRule="exact"/>
               <w:jc w:val="center"/>
               <w:rPr>
-                <w:rFonts w:ascii="幼圆" w:eastAsia="幼圆" w:hint="eastAsia"/>
+                <w:rFonts w:ascii="幼圆" w:eastAsia="幼圆"/>
                 <w:szCs w:val="21"/>
               </w:rPr>
             </w:pPr>
@@ -2624,23 +2614,23 @@
               <w:spacing w:line="240" w:lineRule="exact"/>
               <w:jc w:val="center"/>
               <w:rPr>
-                <w:rFonts w:ascii="幼圆" w:eastAsia="幼圆" w:hint="eastAsia"/>
-                <w:szCs w:val="21"/>
-              </w:rPr>
-            </w:pPr>
-          </w:p>
-        </w:tc>
-        <w:tc>
-          <w:tcPr>
-            <w:tcW w:w="1434" w:type="dxa"/>
-            <w:vAlign w:val="center"/>
-          </w:tcPr>
-          <w:p>
-            <w:pPr>
-              <w:spacing w:line="240" w:lineRule="exact"/>
-              <w:jc w:val="center"/>
-              <w:rPr>
-                <w:rFonts w:ascii="幼圆" w:eastAsia="幼圆" w:hint="eastAsia"/>
+                <w:rFonts w:ascii="幼圆" w:eastAsia="幼圆"/>
+                <w:szCs w:val="21"/>
+              </w:rPr>
+            </w:pPr>
+          </w:p>
+        </w:tc>
+        <w:tc>
+          <w:tcPr>
+            <w:tcW w:w="1434" w:type="dxa"/>
+            <w:vAlign w:val="center"/>
+          </w:tcPr>
+          <w:p>
+            <w:pPr>
+              <w:spacing w:line="240" w:lineRule="exact"/>
+              <w:jc w:val="center"/>
+              <w:rPr>
+                <w:rFonts w:ascii="幼圆" w:eastAsia="幼圆"/>
                 <w:szCs w:val="21"/>
               </w:rPr>
             </w:pPr>
@@ -2656,23 +2646,23 @@
               <w:spacing w:line="240" w:lineRule="exact"/>
               <w:jc w:val="center"/>
               <w:rPr>
-                <w:rFonts w:ascii="幼圆" w:eastAsia="幼圆" w:hint="eastAsia"/>
-                <w:szCs w:val="21"/>
-              </w:rPr>
-            </w:pPr>
-          </w:p>
-        </w:tc>
-        <w:tc>
-          <w:tcPr>
-            <w:tcW w:w="1434" w:type="dxa"/>
-            <w:vAlign w:val="center"/>
-          </w:tcPr>
-          <w:p>
-            <w:pPr>
-              <w:spacing w:line="240" w:lineRule="exact"/>
-              <w:jc w:val="center"/>
-              <w:rPr>
-                <w:rFonts w:ascii="幼圆" w:eastAsia="幼圆" w:hint="eastAsia"/>
+                <w:rFonts w:ascii="幼圆" w:eastAsia="幼圆"/>
+                <w:szCs w:val="21"/>
+              </w:rPr>
+            </w:pPr>
+          </w:p>
+        </w:tc>
+        <w:tc>
+          <w:tcPr>
+            <w:tcW w:w="1434" w:type="dxa"/>
+            <w:vAlign w:val="center"/>
+          </w:tcPr>
+          <w:p>
+            <w:pPr>
+              <w:spacing w:line="240" w:lineRule="exact"/>
+              <w:jc w:val="center"/>
+              <w:rPr>
+                <w:rFonts w:ascii="幼圆" w:eastAsia="幼圆"/>
                 <w:szCs w:val="21"/>
               </w:rPr>
             </w:pPr>
@@ -2688,7 +2678,7 @@
               <w:spacing w:line="240" w:lineRule="exact"/>
               <w:jc w:val="center"/>
               <w:rPr>
-                <w:rFonts w:ascii="幼圆" w:eastAsia="幼圆" w:hint="eastAsia"/>
+                <w:rFonts w:ascii="幼圆" w:eastAsia="幼圆"/>
                 <w:szCs w:val="21"/>
               </w:rPr>
             </w:pPr>
@@ -2709,17 +2699,17 @@
               <w:spacing w:line="240" w:lineRule="exact"/>
               <w:jc w:val="center"/>
               <w:rPr>
+                <w:rFonts w:ascii="幼圆" w:eastAsia="幼圆"/>
+                <w:b/>
+                <w:szCs w:val="21"/>
+              </w:rPr>
+            </w:pPr>
+            <w:r>
+              <w:rPr>
                 <w:rFonts w:ascii="幼圆" w:eastAsia="幼圆" w:hint="eastAsia"/>
                 <w:b/>
                 <w:szCs w:val="21"/>
               </w:rPr>
-            </w:pPr>
-            <w:r>
-              <w:rPr>
-                <w:rFonts w:ascii="幼圆" w:eastAsia="幼圆" w:hint="eastAsia"/>
-                <w:b/>
-                <w:szCs w:val="21"/>
-              </w:rPr>
               <w:t>13</w:t>
             </w:r>
           </w:p>
@@ -2734,23 +2724,23 @@
               <w:spacing w:line="240" w:lineRule="exact"/>
               <w:jc w:val="center"/>
               <w:rPr>
-                <w:rFonts w:ascii="幼圆" w:eastAsia="幼圆" w:hint="eastAsia"/>
-                <w:szCs w:val="21"/>
-              </w:rPr>
-            </w:pPr>
-          </w:p>
-        </w:tc>
-        <w:tc>
-          <w:tcPr>
-            <w:tcW w:w="1434" w:type="dxa"/>
-            <w:vAlign w:val="center"/>
-          </w:tcPr>
-          <w:p>
-            <w:pPr>
-              <w:spacing w:line="240" w:lineRule="exact"/>
-              <w:jc w:val="center"/>
-              <w:rPr>
-                <w:rFonts w:ascii="幼圆" w:eastAsia="幼圆" w:hint="eastAsia"/>
+                <w:rFonts w:ascii="幼圆" w:eastAsia="幼圆"/>
+                <w:szCs w:val="21"/>
+              </w:rPr>
+            </w:pPr>
+          </w:p>
+        </w:tc>
+        <w:tc>
+          <w:tcPr>
+            <w:tcW w:w="1434" w:type="dxa"/>
+            <w:vAlign w:val="center"/>
+          </w:tcPr>
+          <w:p>
+            <w:pPr>
+              <w:spacing w:line="240" w:lineRule="exact"/>
+              <w:jc w:val="center"/>
+              <w:rPr>
+                <w:rFonts w:ascii="幼圆" w:eastAsia="幼圆"/>
                 <w:szCs w:val="21"/>
               </w:rPr>
             </w:pPr>
@@ -2766,7 +2756,7 @@
               <w:spacing w:line="240" w:lineRule="exact"/>
               <w:jc w:val="center"/>
               <w:rPr>
-                <w:rFonts w:ascii="幼圆" w:eastAsia="幼圆" w:hint="eastAsia"/>
+                <w:rFonts w:ascii="幼圆" w:eastAsia="幼圆"/>
                 <w:szCs w:val="21"/>
               </w:rPr>
             </w:pPr>
@@ -2782,7 +2772,7 @@
               <w:spacing w:line="240" w:lineRule="exact"/>
               <w:jc w:val="center"/>
               <w:rPr>
-                <w:rFonts w:ascii="幼圆" w:eastAsia="幼圆" w:hint="eastAsia"/>
+                <w:rFonts w:ascii="幼圆" w:eastAsia="幼圆"/>
                 <w:szCs w:val="21"/>
               </w:rPr>
             </w:pPr>
@@ -2798,23 +2788,23 @@
               <w:spacing w:line="240" w:lineRule="exact"/>
               <w:jc w:val="center"/>
               <w:rPr>
-                <w:rFonts w:ascii="幼圆" w:eastAsia="幼圆" w:hint="eastAsia"/>
-                <w:szCs w:val="21"/>
-              </w:rPr>
-            </w:pPr>
-          </w:p>
-        </w:tc>
-        <w:tc>
-          <w:tcPr>
-            <w:tcW w:w="1434" w:type="dxa"/>
-            <w:vAlign w:val="center"/>
-          </w:tcPr>
-          <w:p>
-            <w:pPr>
-              <w:spacing w:line="240" w:lineRule="exact"/>
-              <w:jc w:val="center"/>
-              <w:rPr>
-                <w:rFonts w:ascii="幼圆" w:eastAsia="幼圆" w:hint="eastAsia"/>
+                <w:rFonts w:ascii="幼圆" w:eastAsia="幼圆"/>
+                <w:szCs w:val="21"/>
+              </w:rPr>
+            </w:pPr>
+          </w:p>
+        </w:tc>
+        <w:tc>
+          <w:tcPr>
+            <w:tcW w:w="1434" w:type="dxa"/>
+            <w:vAlign w:val="center"/>
+          </w:tcPr>
+          <w:p>
+            <w:pPr>
+              <w:spacing w:line="240" w:lineRule="exact"/>
+              <w:jc w:val="center"/>
+              <w:rPr>
+                <w:rFonts w:ascii="幼圆" w:eastAsia="幼圆"/>
                 <w:szCs w:val="21"/>
               </w:rPr>
             </w:pPr>
@@ -2830,23 +2820,23 @@
               <w:spacing w:line="240" w:lineRule="exact"/>
               <w:jc w:val="center"/>
               <w:rPr>
-                <w:rFonts w:ascii="幼圆" w:eastAsia="幼圆" w:hint="eastAsia"/>
-                <w:szCs w:val="21"/>
-              </w:rPr>
-            </w:pPr>
-          </w:p>
-        </w:tc>
-        <w:tc>
-          <w:tcPr>
-            <w:tcW w:w="1434" w:type="dxa"/>
-            <w:vAlign w:val="center"/>
-          </w:tcPr>
-          <w:p>
-            <w:pPr>
-              <w:spacing w:line="240" w:lineRule="exact"/>
-              <w:jc w:val="center"/>
-              <w:rPr>
-                <w:rFonts w:ascii="幼圆" w:eastAsia="幼圆" w:hint="eastAsia"/>
+                <w:rFonts w:ascii="幼圆" w:eastAsia="幼圆"/>
+                <w:szCs w:val="21"/>
+              </w:rPr>
+            </w:pPr>
+          </w:p>
+        </w:tc>
+        <w:tc>
+          <w:tcPr>
+            <w:tcW w:w="1434" w:type="dxa"/>
+            <w:vAlign w:val="center"/>
+          </w:tcPr>
+          <w:p>
+            <w:pPr>
+              <w:spacing w:line="240" w:lineRule="exact"/>
+              <w:jc w:val="center"/>
+              <w:rPr>
+                <w:rFonts w:ascii="幼圆" w:eastAsia="幼圆"/>
                 <w:szCs w:val="21"/>
               </w:rPr>
             </w:pPr>
@@ -2862,7 +2852,7 @@
               <w:spacing w:line="240" w:lineRule="exact"/>
               <w:jc w:val="center"/>
               <w:rPr>
-                <w:rFonts w:ascii="幼圆" w:eastAsia="幼圆" w:hint="eastAsia"/>
+                <w:rFonts w:ascii="幼圆" w:eastAsia="幼圆"/>
                 <w:szCs w:val="21"/>
               </w:rPr>
             </w:pPr>
@@ -2883,17 +2873,17 @@
               <w:spacing w:line="240" w:lineRule="exact"/>
               <w:jc w:val="center"/>
               <w:rPr>
+                <w:rFonts w:ascii="幼圆" w:eastAsia="幼圆"/>
+                <w:b/>
+                <w:szCs w:val="21"/>
+              </w:rPr>
+            </w:pPr>
+            <w:r>
+              <w:rPr>
                 <w:rFonts w:ascii="幼圆" w:eastAsia="幼圆" w:hint="eastAsia"/>
                 <w:b/>
                 <w:szCs w:val="21"/>
               </w:rPr>
-            </w:pPr>
-            <w:r>
-              <w:rPr>
-                <w:rFonts w:ascii="幼圆" w:eastAsia="幼圆" w:hint="eastAsia"/>
-                <w:b/>
-                <w:szCs w:val="21"/>
-              </w:rPr>
               <w:t>14</w:t>
             </w:r>
           </w:p>
@@ -2908,23 +2898,23 @@
               <w:spacing w:line="240" w:lineRule="exact"/>
               <w:jc w:val="center"/>
               <w:rPr>
-                <w:rFonts w:ascii="幼圆" w:eastAsia="幼圆" w:hint="eastAsia"/>
-                <w:szCs w:val="21"/>
-              </w:rPr>
-            </w:pPr>
-          </w:p>
-        </w:tc>
-        <w:tc>
-          <w:tcPr>
-            <w:tcW w:w="1434" w:type="dxa"/>
-            <w:vAlign w:val="center"/>
-          </w:tcPr>
-          <w:p>
-            <w:pPr>
-              <w:spacing w:line="240" w:lineRule="exact"/>
-              <w:jc w:val="center"/>
-              <w:rPr>
-                <w:rFonts w:ascii="幼圆" w:eastAsia="幼圆" w:hint="eastAsia"/>
+                <w:rFonts w:ascii="幼圆" w:eastAsia="幼圆"/>
+                <w:szCs w:val="21"/>
+              </w:rPr>
+            </w:pPr>
+          </w:p>
+        </w:tc>
+        <w:tc>
+          <w:tcPr>
+            <w:tcW w:w="1434" w:type="dxa"/>
+            <w:vAlign w:val="center"/>
+          </w:tcPr>
+          <w:p>
+            <w:pPr>
+              <w:spacing w:line="240" w:lineRule="exact"/>
+              <w:jc w:val="center"/>
+              <w:rPr>
+                <w:rFonts w:ascii="幼圆" w:eastAsia="幼圆"/>
                 <w:szCs w:val="21"/>
               </w:rPr>
             </w:pPr>
@@ -2940,7 +2930,7 @@
               <w:spacing w:line="240" w:lineRule="exact"/>
               <w:jc w:val="center"/>
               <w:rPr>
-                <w:rFonts w:ascii="幼圆" w:eastAsia="幼圆" w:hint="eastAsia"/>
+                <w:rFonts w:ascii="幼圆" w:eastAsia="幼圆"/>
                 <w:szCs w:val="21"/>
               </w:rPr>
             </w:pPr>
@@ -2956,7 +2946,7 @@
               <w:spacing w:line="240" w:lineRule="exact"/>
               <w:jc w:val="center"/>
               <w:rPr>
-                <w:rFonts w:ascii="幼圆" w:eastAsia="幼圆" w:hint="eastAsia"/>
+                <w:rFonts w:ascii="幼圆" w:eastAsia="幼圆"/>
                 <w:szCs w:val="21"/>
               </w:rPr>
             </w:pPr>
@@ -2972,23 +2962,23 @@
               <w:spacing w:line="240" w:lineRule="exact"/>
               <w:jc w:val="center"/>
               <w:rPr>
-                <w:rFonts w:ascii="幼圆" w:eastAsia="幼圆" w:hint="eastAsia"/>
-                <w:szCs w:val="21"/>
-              </w:rPr>
-            </w:pPr>
-          </w:p>
-        </w:tc>
-        <w:tc>
-          <w:tcPr>
-            <w:tcW w:w="1434" w:type="dxa"/>
-            <w:vAlign w:val="center"/>
-          </w:tcPr>
-          <w:p>
-            <w:pPr>
-              <w:spacing w:line="240" w:lineRule="exact"/>
-              <w:jc w:val="center"/>
-              <w:rPr>
-                <w:rFonts w:ascii="幼圆" w:eastAsia="幼圆" w:hint="eastAsia"/>
+                <w:rFonts w:ascii="幼圆" w:eastAsia="幼圆"/>
+                <w:szCs w:val="21"/>
+              </w:rPr>
+            </w:pPr>
+          </w:p>
+        </w:tc>
+        <w:tc>
+          <w:tcPr>
+            <w:tcW w:w="1434" w:type="dxa"/>
+            <w:vAlign w:val="center"/>
+          </w:tcPr>
+          <w:p>
+            <w:pPr>
+              <w:spacing w:line="240" w:lineRule="exact"/>
+              <w:jc w:val="center"/>
+              <w:rPr>
+                <w:rFonts w:ascii="幼圆" w:eastAsia="幼圆"/>
                 <w:szCs w:val="21"/>
               </w:rPr>
             </w:pPr>
@@ -3004,23 +2994,23 @@
               <w:spacing w:line="240" w:lineRule="exact"/>
               <w:jc w:val="center"/>
               <w:rPr>
-                <w:rFonts w:ascii="幼圆" w:eastAsia="幼圆" w:hint="eastAsia"/>
-                <w:szCs w:val="21"/>
-              </w:rPr>
-            </w:pPr>
-          </w:p>
-        </w:tc>
-        <w:tc>
-          <w:tcPr>
-            <w:tcW w:w="1434" w:type="dxa"/>
-            <w:vAlign w:val="center"/>
-          </w:tcPr>
-          <w:p>
-            <w:pPr>
-              <w:spacing w:line="240" w:lineRule="exact"/>
-              <w:jc w:val="center"/>
-              <w:rPr>
-                <w:rFonts w:ascii="幼圆" w:eastAsia="幼圆" w:hint="eastAsia"/>
+                <w:rFonts w:ascii="幼圆" w:eastAsia="幼圆"/>
+                <w:szCs w:val="21"/>
+              </w:rPr>
+            </w:pPr>
+          </w:p>
+        </w:tc>
+        <w:tc>
+          <w:tcPr>
+            <w:tcW w:w="1434" w:type="dxa"/>
+            <w:vAlign w:val="center"/>
+          </w:tcPr>
+          <w:p>
+            <w:pPr>
+              <w:spacing w:line="240" w:lineRule="exact"/>
+              <w:jc w:val="center"/>
+              <w:rPr>
+                <w:rFonts w:ascii="幼圆" w:eastAsia="幼圆"/>
                 <w:szCs w:val="21"/>
               </w:rPr>
             </w:pPr>
@@ -3036,7 +3026,7 @@
               <w:spacing w:line="240" w:lineRule="exact"/>
               <w:jc w:val="center"/>
               <w:rPr>
-                <w:rFonts w:ascii="幼圆" w:eastAsia="幼圆" w:hint="eastAsia"/>
+                <w:rFonts w:ascii="幼圆" w:eastAsia="幼圆"/>
                 <w:szCs w:val="21"/>
               </w:rPr>
             </w:pPr>
@@ -3057,17 +3047,17 @@
               <w:spacing w:line="240" w:lineRule="exact"/>
               <w:jc w:val="center"/>
               <w:rPr>
+                <w:rFonts w:ascii="幼圆" w:eastAsia="幼圆"/>
+                <w:b/>
+                <w:szCs w:val="21"/>
+              </w:rPr>
+            </w:pPr>
+            <w:r>
+              <w:rPr>
                 <w:rFonts w:ascii="幼圆" w:eastAsia="幼圆" w:hint="eastAsia"/>
                 <w:b/>
                 <w:szCs w:val="21"/>
               </w:rPr>
-            </w:pPr>
-            <w:r>
-              <w:rPr>
-                <w:rFonts w:ascii="幼圆" w:eastAsia="幼圆" w:hint="eastAsia"/>
-                <w:b/>
-                <w:szCs w:val="21"/>
-              </w:rPr>
               <w:t>15</w:t>
             </w:r>
           </w:p>
@@ -3082,23 +3072,23 @@
               <w:spacing w:line="240" w:lineRule="exact"/>
               <w:jc w:val="center"/>
               <w:rPr>
-                <w:rFonts w:ascii="幼圆" w:eastAsia="幼圆" w:hint="eastAsia"/>
-                <w:szCs w:val="21"/>
-              </w:rPr>
-            </w:pPr>
-          </w:p>
-        </w:tc>
-        <w:tc>
-          <w:tcPr>
-            <w:tcW w:w="1434" w:type="dxa"/>
-            <w:vAlign w:val="center"/>
-          </w:tcPr>
-          <w:p>
-            <w:pPr>
-              <w:spacing w:line="240" w:lineRule="exact"/>
-              <w:jc w:val="center"/>
-              <w:rPr>
-                <w:rFonts w:ascii="幼圆" w:eastAsia="幼圆" w:hint="eastAsia"/>
+                <w:rFonts w:ascii="幼圆" w:eastAsia="幼圆"/>
+                <w:szCs w:val="21"/>
+              </w:rPr>
+            </w:pPr>
+          </w:p>
+        </w:tc>
+        <w:tc>
+          <w:tcPr>
+            <w:tcW w:w="1434" w:type="dxa"/>
+            <w:vAlign w:val="center"/>
+          </w:tcPr>
+          <w:p>
+            <w:pPr>
+              <w:spacing w:line="240" w:lineRule="exact"/>
+              <w:jc w:val="center"/>
+              <w:rPr>
+                <w:rFonts w:ascii="幼圆" w:eastAsia="幼圆"/>
                 <w:szCs w:val="21"/>
               </w:rPr>
             </w:pPr>
@@ -3114,7 +3104,7 @@
               <w:spacing w:line="240" w:lineRule="exact"/>
               <w:jc w:val="center"/>
               <w:rPr>
-                <w:rFonts w:ascii="幼圆" w:eastAsia="幼圆" w:hint="eastAsia"/>
+                <w:rFonts w:ascii="幼圆" w:eastAsia="幼圆"/>
                 <w:szCs w:val="21"/>
               </w:rPr>
             </w:pPr>
@@ -3130,7 +3120,7 @@
               <w:spacing w:line="240" w:lineRule="exact"/>
               <w:jc w:val="center"/>
               <w:rPr>
-                <w:rFonts w:ascii="幼圆" w:eastAsia="幼圆" w:hint="eastAsia"/>
+                <w:rFonts w:ascii="幼圆" w:eastAsia="幼圆"/>
                 <w:szCs w:val="21"/>
               </w:rPr>
             </w:pPr>
@@ -3146,23 +3136,23 @@
               <w:spacing w:line="240" w:lineRule="exact"/>
               <w:jc w:val="center"/>
               <w:rPr>
-                <w:rFonts w:ascii="幼圆" w:eastAsia="幼圆" w:hint="eastAsia"/>
-                <w:szCs w:val="21"/>
-              </w:rPr>
-            </w:pPr>
-          </w:p>
-        </w:tc>
-        <w:tc>
-          <w:tcPr>
-            <w:tcW w:w="1434" w:type="dxa"/>
-            <w:vAlign w:val="center"/>
-          </w:tcPr>
-          <w:p>
-            <w:pPr>
-              <w:spacing w:line="240" w:lineRule="exact"/>
-              <w:jc w:val="center"/>
-              <w:rPr>
-                <w:rFonts w:ascii="幼圆" w:eastAsia="幼圆" w:hint="eastAsia"/>
+                <w:rFonts w:ascii="幼圆" w:eastAsia="幼圆"/>
+                <w:szCs w:val="21"/>
+              </w:rPr>
+            </w:pPr>
+          </w:p>
+        </w:tc>
+        <w:tc>
+          <w:tcPr>
+            <w:tcW w:w="1434" w:type="dxa"/>
+            <w:vAlign w:val="center"/>
+          </w:tcPr>
+          <w:p>
+            <w:pPr>
+              <w:spacing w:line="240" w:lineRule="exact"/>
+              <w:jc w:val="center"/>
+              <w:rPr>
+                <w:rFonts w:ascii="幼圆" w:eastAsia="幼圆"/>
                 <w:szCs w:val="21"/>
               </w:rPr>
             </w:pPr>
@@ -3178,23 +3168,23 @@
               <w:spacing w:line="240" w:lineRule="exact"/>
               <w:jc w:val="center"/>
               <w:rPr>
-                <w:rFonts w:ascii="幼圆" w:eastAsia="幼圆" w:hint="eastAsia"/>
-                <w:szCs w:val="21"/>
-              </w:rPr>
-            </w:pPr>
-          </w:p>
-        </w:tc>
-        <w:tc>
-          <w:tcPr>
-            <w:tcW w:w="1434" w:type="dxa"/>
-            <w:vAlign w:val="center"/>
-          </w:tcPr>
-          <w:p>
-            <w:pPr>
-              <w:spacing w:line="240" w:lineRule="exact"/>
-              <w:jc w:val="center"/>
-              <w:rPr>
-                <w:rFonts w:ascii="幼圆" w:eastAsia="幼圆" w:hint="eastAsia"/>
+                <w:rFonts w:ascii="幼圆" w:eastAsia="幼圆"/>
+                <w:szCs w:val="21"/>
+              </w:rPr>
+            </w:pPr>
+          </w:p>
+        </w:tc>
+        <w:tc>
+          <w:tcPr>
+            <w:tcW w:w="1434" w:type="dxa"/>
+            <w:vAlign w:val="center"/>
+          </w:tcPr>
+          <w:p>
+            <w:pPr>
+              <w:spacing w:line="240" w:lineRule="exact"/>
+              <w:jc w:val="center"/>
+              <w:rPr>
+                <w:rFonts w:ascii="幼圆" w:eastAsia="幼圆"/>
                 <w:szCs w:val="21"/>
               </w:rPr>
             </w:pPr>
@@ -3210,7 +3200,7 @@
               <w:spacing w:line="240" w:lineRule="exact"/>
               <w:jc w:val="center"/>
               <w:rPr>
-                <w:rFonts w:ascii="幼圆" w:eastAsia="幼圆" w:hint="eastAsia"/>
+                <w:rFonts w:ascii="幼圆" w:eastAsia="幼圆"/>
                 <w:szCs w:val="21"/>
               </w:rPr>
             </w:pPr>
@@ -3223,13 +3213,17 @@
         <w:jc w:val="center"/>
         <w:outlineLvl w:val="0"/>
         <w:rPr>
-          <w:rFonts w:ascii="幼圆" w:eastAsia="幼圆" w:hint="eastAsia"/>
+          <w:rFonts w:ascii="幼圆" w:eastAsia="幼圆"/>
         </w:rPr>
       </w:pPr>
     </w:p>
     <w:sectPr>
+      <w:headerReference w:type="even" r:id="rId6"/>
       <w:headerReference w:type="default" r:id="rId7"/>
-      <w:footerReference w:type="default" r:id="rId8"/>
+      <w:footerReference w:type="even" r:id="rId8"/>
+      <w:footerReference w:type="default" r:id="rId9"/>
+      <w:headerReference w:type="first" r:id="rId10"/>
+      <w:footerReference w:type="first" r:id="rId11"/>
       <w:pgSz w:w="16838" w:h="11906" w:orient="landscape"/>
       <w:pgMar w:top="1418" w:right="1418" w:bottom="1418" w:left="1418" w:header="567" w:footer="567" w:gutter="0"/>
       <w:cols w:space="425"/>
@@ -3240,7 +3234,7 @@
 </file>
 
 <file path=word/endnotes.xml><?xml version="1.0" encoding="utf-8"?>
-<w:endnotes xmlns:wpc="http://schemas.microsoft.com/office/word/2010/wordprocessingCanvas" xmlns:mc="http://schemas.openxmlformats.org/markup-compatibility/2006" xmlns:o="urn:schemas-microsoft-com:office:office" xmlns:r="http://schemas.openxmlformats.org/officeDocument/2006/relationships" xmlns:m="http://schemas.openxmlformats.org/officeDocument/2006/math" xmlns:v="urn:schemas-microsoft-com:vml" xmlns:wp14="http://schemas.microsoft.com/office/word/2010/wordprocessingDrawing" xmlns:wp="http://schemas.openxmlformats.org/drawingml/2006/wordprocessingDrawing" xmlns:w10="urn:schemas-microsoft-com:office:word" xmlns:w="http://schemas.openxmlformats.org/wordprocessingml/2006/main" xmlns:w14="http://schemas.microsoft.com/office/word/2010/wordml" xmlns:wpg="http://schemas.microsoft.com/office/word/2010/wordprocessingGroup" xmlns:wpi="http://schemas.microsoft.com/office/word/2010/wordprocessingInk" xmlns:wne="http://schemas.microsoft.com/office/word/2006/wordml" xmlns:wps="http://schemas.microsoft.com/office/word/2010/wordprocessingShape" mc:Ignorable="w14 wp14">
+<w:endnotes xmlns:wpc="http://schemas.microsoft.com/office/word/2010/wordprocessingCanvas" xmlns:cx="http://schemas.microsoft.com/office/drawing/2014/chartex" xmlns:cx1="http://schemas.microsoft.com/office/drawing/2015/9/8/chartex" xmlns:mc="http://schemas.openxmlformats.org/markup-compatibility/2006" xmlns:o="urn:schemas-microsoft-com:office:office" xmlns:r="http://schemas.openxmlformats.org/officeDocument/2006/relationships" xmlns:m="http://schemas.openxmlformats.org/officeDocument/2006/math" xmlns:v="urn:schemas-microsoft-com:vml" xmlns:wp14="http://schemas.microsoft.com/office/word/2010/wordprocessingDrawing" xmlns:wp="http://schemas.openxmlformats.org/drawingml/2006/wordprocessingDrawing" xmlns:w10="urn:schemas-microsoft-com:office:word" xmlns:w="http://schemas.openxmlformats.org/wordprocessingml/2006/main" xmlns:w14="http://schemas.microsoft.com/office/word/2010/wordml" xmlns:w15="http://schemas.microsoft.com/office/word/2012/wordml" xmlns:w16se="http://schemas.microsoft.com/office/word/2015/wordml/symex" xmlns:wpg="http://schemas.microsoft.com/office/word/2010/wordprocessingGroup" xmlns:wpi="http://schemas.microsoft.com/office/word/2010/wordprocessingInk" xmlns:wne="http://schemas.microsoft.com/office/word/2006/wordml" xmlns:wps="http://schemas.microsoft.com/office/word/2010/wordprocessingShape" mc:Ignorable="w14 w15 w16se wp14">
   <w:endnote w:type="separator" w:id="-1">
     <w:p>
       <w:r>
@@ -3259,21 +3253,30 @@
 </file>
 
 <file path=word/footer1.xml><?xml version="1.0" encoding="utf-8"?>
-<w:ftr xmlns:wpc="http://schemas.microsoft.com/office/word/2010/wordprocessingCanvas" xmlns:mc="http://schemas.openxmlformats.org/markup-compatibility/2006" xmlns:o="urn:schemas-microsoft-com:office:office" xmlns:r="http://schemas.openxmlformats.org/officeDocument/2006/relationships" xmlns:m="http://schemas.openxmlformats.org/officeDocument/2006/math" xmlns:v="urn:schemas-microsoft-com:vml" xmlns:wp14="http://schemas.microsoft.com/office/word/2010/wordprocessingDrawing" xmlns:wp="http://schemas.openxmlformats.org/drawingml/2006/wordprocessingDrawing" xmlns:w10="urn:schemas-microsoft-com:office:word" xmlns:w="http://schemas.openxmlformats.org/wordprocessingml/2006/main" xmlns:w14="http://schemas.microsoft.com/office/word/2010/wordml" xmlns:wpg="http://schemas.microsoft.com/office/word/2010/wordprocessingGroup" xmlns:wpi="http://schemas.microsoft.com/office/word/2010/wordprocessingInk" xmlns:wne="http://schemas.microsoft.com/office/word/2006/wordml" xmlns:wps="http://schemas.microsoft.com/office/word/2010/wordprocessingShape" mc:Ignorable="w14 wp14">
+<w:ftr xmlns:wpc="http://schemas.microsoft.com/office/word/2010/wordprocessingCanvas" xmlns:cx="http://schemas.microsoft.com/office/drawing/2014/chartex" xmlns:cx1="http://schemas.microsoft.com/office/drawing/2015/9/8/chartex" xmlns:mc="http://schemas.openxmlformats.org/markup-compatibility/2006" xmlns:o="urn:schemas-microsoft-com:office:office" xmlns:r="http://schemas.openxmlformats.org/officeDocument/2006/relationships" xmlns:m="http://schemas.openxmlformats.org/officeDocument/2006/math" xmlns:v="urn:schemas-microsoft-com:vml" xmlns:wp14="http://schemas.microsoft.com/office/word/2010/wordprocessingDrawing" xmlns:wp="http://schemas.openxmlformats.org/drawingml/2006/wordprocessingDrawing" xmlns:w10="urn:schemas-microsoft-com:office:word" xmlns:w="http://schemas.openxmlformats.org/wordprocessingml/2006/main" xmlns:w14="http://schemas.microsoft.com/office/word/2010/wordml" xmlns:w15="http://schemas.microsoft.com/office/word/2012/wordml" xmlns:w16se="http://schemas.microsoft.com/office/word/2015/wordml/symex" xmlns:wpg="http://schemas.microsoft.com/office/word/2010/wordprocessingGroup" xmlns:wpi="http://schemas.microsoft.com/office/word/2010/wordprocessingInk" xmlns:wne="http://schemas.microsoft.com/office/word/2006/wordml" xmlns:wps="http://schemas.microsoft.com/office/word/2010/wordprocessingShape" mc:Ignorable="w14 w15 w16se wp14">
   <w:p>
     <w:pPr>
-      <w:pStyle w:val="a5"/>
+      <w:pStyle w:val="a6"/>
+    </w:pPr>
+  </w:p>
+</w:ftr>
+</file>
+
+<file path=word/footer2.xml><?xml version="1.0" encoding="utf-8"?>
+<w:ftr xmlns:wpc="http://schemas.microsoft.com/office/word/2010/wordprocessingCanvas" xmlns:cx="http://schemas.microsoft.com/office/drawing/2014/chartex" xmlns:cx1="http://schemas.microsoft.com/office/drawing/2015/9/8/chartex" xmlns:mc="http://schemas.openxmlformats.org/markup-compatibility/2006" xmlns:o="urn:schemas-microsoft-com:office:office" xmlns:r="http://schemas.openxmlformats.org/officeDocument/2006/relationships" xmlns:m="http://schemas.openxmlformats.org/officeDocument/2006/math" xmlns:v="urn:schemas-microsoft-com:vml" xmlns:wp14="http://schemas.microsoft.com/office/word/2010/wordprocessingDrawing" xmlns:wp="http://schemas.openxmlformats.org/drawingml/2006/wordprocessingDrawing" xmlns:w10="urn:schemas-microsoft-com:office:word" xmlns:w="http://schemas.openxmlformats.org/wordprocessingml/2006/main" xmlns:w14="http://schemas.microsoft.com/office/word/2010/wordml" xmlns:w15="http://schemas.microsoft.com/office/word/2012/wordml" xmlns:w16se="http://schemas.microsoft.com/office/word/2015/wordml/symex" xmlns:wpg="http://schemas.microsoft.com/office/word/2010/wordprocessingGroup" xmlns:wpi="http://schemas.microsoft.com/office/word/2010/wordprocessingInk" xmlns:wne="http://schemas.microsoft.com/office/word/2006/wordml" xmlns:wps="http://schemas.microsoft.com/office/word/2010/wordprocessingShape" mc:Ignorable="w14 w15 w16se wp14">
+  <w:p>
+    <w:pPr>
+      <w:pStyle w:val="a6"/>
       <w:rPr>
-        <w:rFonts w:ascii="幼圆" w:eastAsia="幼圆" w:hint="eastAsia"/>
+        <w:rFonts w:ascii="幼圆" w:eastAsia="幼圆"/>
         <w:lang w:eastAsia="zh-CN"/>
       </w:rPr>
     </w:pPr>
     <w:r>
       <w:rPr>
         <w:rFonts w:ascii="幼圆" w:eastAsia="幼圆" w:hint="eastAsia"/>
-        <w:color w:val="FF0000"/>
+        <w:color w:val="FE0000"/>
         <w:highlight w:val="yellow"/>
-        <w:lang w:eastAsia="zh-CN"/>
       </w:rPr>
       <w:t>广东科技有限公司</w:t>
     </w:r>
@@ -3390,8 +3393,18 @@
 </w:ftr>
 </file>
 
+<file path=word/footer3.xml><?xml version="1.0" encoding="utf-8"?>
+<w:ftr xmlns:wpc="http://schemas.microsoft.com/office/word/2010/wordprocessingCanvas" xmlns:cx="http://schemas.microsoft.com/office/drawing/2014/chartex" xmlns:cx1="http://schemas.microsoft.com/office/drawing/2015/9/8/chartex" xmlns:mc="http://schemas.openxmlformats.org/markup-compatibility/2006" xmlns:o="urn:schemas-microsoft-com:office:office" xmlns:r="http://schemas.openxmlformats.org/officeDocument/2006/relationships" xmlns:m="http://schemas.openxmlformats.org/officeDocument/2006/math" xmlns:v="urn:schemas-microsoft-com:vml" xmlns:wp14="http://schemas.microsoft.com/office/word/2010/wordprocessingDrawing" xmlns:wp="http://schemas.openxmlformats.org/drawingml/2006/wordprocessingDrawing" xmlns:w10="urn:schemas-microsoft-com:office:word" xmlns:w="http://schemas.openxmlformats.org/wordprocessingml/2006/main" xmlns:w14="http://schemas.microsoft.com/office/word/2010/wordml" xmlns:w15="http://schemas.microsoft.com/office/word/2012/wordml" xmlns:w16se="http://schemas.microsoft.com/office/word/2015/wordml/symex" xmlns:wpg="http://schemas.microsoft.com/office/word/2010/wordprocessingGroup" xmlns:wpi="http://schemas.microsoft.com/office/word/2010/wordprocessingInk" xmlns:wne="http://schemas.microsoft.com/office/word/2006/wordml" xmlns:wps="http://schemas.microsoft.com/office/word/2010/wordprocessingShape" mc:Ignorable="w14 w15 w16se wp14">
+  <w:p>
+    <w:pPr>
+      <w:pStyle w:val="a6"/>
+    </w:pPr>
+  </w:p>
+</w:ftr>
+</file>
+
 <file path=word/footnotes.xml><?xml version="1.0" encoding="utf-8"?>
-<w:footnotes xmlns:wpc="http://schemas.microsoft.com/office/word/2010/wordprocessingCanvas" xmlns:mc="http://schemas.openxmlformats.org/markup-compatibility/2006" xmlns:o="urn:schemas-microsoft-com:office:office" xmlns:r="http://schemas.openxmlformats.org/officeDocument/2006/relationships" xmlns:m="http://schemas.openxmlformats.org/officeDocument/2006/math" xmlns:v="urn:schemas-microsoft-com:vml" xmlns:wp14="http://schemas.microsoft.com/office/word/2010/wordprocessingDrawing" xmlns:wp="http://schemas.openxmlformats.org/drawingml/2006/wordprocessingDrawing" xmlns:w10="urn:schemas-microsoft-com:office:word" xmlns:w="http://schemas.openxmlformats.org/wordprocessingml/2006/main" xmlns:w14="http://schemas.microsoft.com/office/word/2010/wordml" xmlns:wpg="http://schemas.microsoft.com/office/word/2010/wordprocessingGroup" xmlns:wpi="http://schemas.microsoft.com/office/word/2010/wordprocessingInk" xmlns:wne="http://schemas.microsoft.com/office/word/2006/wordml" xmlns:wps="http://schemas.microsoft.com/office/word/2010/wordprocessingShape" mc:Ignorable="w14 wp14">
+<w:footnotes xmlns:wpc="http://schemas.microsoft.com/office/word/2010/wordprocessingCanvas" xmlns:cx="http://schemas.microsoft.com/office/drawing/2014/chartex" xmlns:cx1="http://schemas.microsoft.com/office/drawing/2015/9/8/chartex" xmlns:mc="http://schemas.openxmlformats.org/markup-compatibility/2006" xmlns:o="urn:schemas-microsoft-com:office:office" xmlns:r="http://schemas.openxmlformats.org/officeDocument/2006/relationships" xmlns:m="http://schemas.openxmlformats.org/officeDocument/2006/math" xmlns:v="urn:schemas-microsoft-com:vml" xmlns:wp14="http://schemas.microsoft.com/office/word/2010/wordprocessingDrawing" xmlns:wp="http://schemas.openxmlformats.org/drawingml/2006/wordprocessingDrawing" xmlns:w10="urn:schemas-microsoft-com:office:word" xmlns:w="http://schemas.openxmlformats.org/wordprocessingml/2006/main" xmlns:w14="http://schemas.microsoft.com/office/word/2010/wordml" xmlns:w15="http://schemas.microsoft.com/office/word/2012/wordml" xmlns:w16se="http://schemas.microsoft.com/office/word/2015/wordml/symex" xmlns:wpg="http://schemas.microsoft.com/office/word/2010/wordprocessingGroup" xmlns:wpi="http://schemas.microsoft.com/office/word/2010/wordprocessingInk" xmlns:wne="http://schemas.microsoft.com/office/word/2006/wordml" xmlns:wps="http://schemas.microsoft.com/office/word/2010/wordprocessingShape" mc:Ignorable="w14 w15 w16se wp14">
   <w:footnote w:type="separator" w:id="-1">
     <w:p>
       <w:r>
@@ -3410,7 +3423,17 @@
 </file>
 
 <file path=word/header1.xml><?xml version="1.0" encoding="utf-8"?>
-<w:hdr xmlns:wpc="http://schemas.microsoft.com/office/word/2010/wordprocessingCanvas" xmlns:mc="http://schemas.openxmlformats.org/markup-compatibility/2006" xmlns:o="urn:schemas-microsoft-com:office:office" xmlns:r="http://schemas.openxmlformats.org/officeDocument/2006/relationships" xmlns:m="http://schemas.openxmlformats.org/officeDocument/2006/math" xmlns:v="urn:schemas-microsoft-com:vml" xmlns:wp14="http://schemas.microsoft.com/office/word/2010/wordprocessingDrawing" xmlns:wp="http://schemas.openxmlformats.org/drawingml/2006/wordprocessingDrawing" xmlns:w10="urn:schemas-microsoft-com:office:word" xmlns:w="http://schemas.openxmlformats.org/wordprocessingml/2006/main" xmlns:w14="http://schemas.microsoft.com/office/word/2010/wordml" xmlns:wpg="http://schemas.microsoft.com/office/word/2010/wordprocessingGroup" xmlns:wpi="http://schemas.microsoft.com/office/word/2010/wordprocessingInk" xmlns:wne="http://schemas.microsoft.com/office/word/2006/wordml" xmlns:wps="http://schemas.microsoft.com/office/word/2010/wordprocessingShape" mc:Ignorable="w14 wp14">
+<w:hdr xmlns:wpc="http://schemas.microsoft.com/office/word/2010/wordprocessingCanvas" xmlns:cx="http://schemas.microsoft.com/office/drawing/2014/chartex" xmlns:cx1="http://schemas.microsoft.com/office/drawing/2015/9/8/chartex" xmlns:mc="http://schemas.openxmlformats.org/markup-compatibility/2006" xmlns:o="urn:schemas-microsoft-com:office:office" xmlns:r="http://schemas.openxmlformats.org/officeDocument/2006/relationships" xmlns:m="http://schemas.openxmlformats.org/officeDocument/2006/math" xmlns:v="urn:schemas-microsoft-com:vml" xmlns:wp14="http://schemas.microsoft.com/office/word/2010/wordprocessingDrawing" xmlns:wp="http://schemas.openxmlformats.org/drawingml/2006/wordprocessingDrawing" xmlns:w10="urn:schemas-microsoft-com:office:word" xmlns:w="http://schemas.openxmlformats.org/wordprocessingml/2006/main" xmlns:w14="http://schemas.microsoft.com/office/word/2010/wordml" xmlns:w15="http://schemas.microsoft.com/office/word/2012/wordml" xmlns:w16se="http://schemas.microsoft.com/office/word/2015/wordml/symex" xmlns:wpg="http://schemas.microsoft.com/office/word/2010/wordprocessingGroup" xmlns:wpi="http://schemas.microsoft.com/office/word/2010/wordprocessingInk" xmlns:wne="http://schemas.microsoft.com/office/word/2006/wordml" xmlns:wps="http://schemas.microsoft.com/office/word/2010/wordprocessingShape" mc:Ignorable="w14 w15 w16se wp14">
+  <w:p>
+    <w:pPr>
+      <w:pStyle w:val="a4"/>
+    </w:pPr>
+  </w:p>
+</w:hdr>
+</file>
+
+<file path=word/header2.xml><?xml version="1.0" encoding="utf-8"?>
+<w:hdr xmlns:wpc="http://schemas.microsoft.com/office/word/2010/wordprocessingCanvas" xmlns:cx="http://schemas.microsoft.com/office/drawing/2014/chartex" xmlns:cx1="http://schemas.microsoft.com/office/drawing/2015/9/8/chartex" xmlns:mc="http://schemas.openxmlformats.org/markup-compatibility/2006" xmlns:o="urn:schemas-microsoft-com:office:office" xmlns:r="http://schemas.openxmlformats.org/officeDocument/2006/relationships" xmlns:m="http://schemas.openxmlformats.org/officeDocument/2006/math" xmlns:v="urn:schemas-microsoft-com:vml" xmlns:wp14="http://schemas.microsoft.com/office/word/2010/wordprocessingDrawing" xmlns:wp="http://schemas.openxmlformats.org/drawingml/2006/wordprocessingDrawing" xmlns:w10="urn:schemas-microsoft-com:office:word" xmlns:w="http://schemas.openxmlformats.org/wordprocessingml/2006/main" xmlns:w14="http://schemas.microsoft.com/office/word/2010/wordml" xmlns:w15="http://schemas.microsoft.com/office/word/2012/wordml" xmlns:w16se="http://schemas.microsoft.com/office/word/2015/wordml/symex" xmlns:wpg="http://schemas.microsoft.com/office/word/2010/wordprocessingGroup" xmlns:wpi="http://schemas.microsoft.com/office/word/2010/wordprocessingInk" xmlns:wne="http://schemas.microsoft.com/office/word/2006/wordml" xmlns:wps="http://schemas.microsoft.com/office/word/2010/wordprocessingShape" mc:Ignorable="w14 w15 w16se wp14">
   <w:p>
     <w:pPr>
       <w:rPr>
@@ -3419,16 +3442,8 @@
         <w:szCs w:val="18"/>
       </w:rPr>
     </w:pPr>
-    <w:r>
-      <w:rPr>
-        <w:rFonts w:ascii="幼圆" w:eastAsia="幼圆" w:hint="eastAsia"/>
-        <w:color w:val="FF0000"/>
-        <w:sz w:val="18"/>
-        <w:szCs w:val="18"/>
-        <w:highlight w:val="yellow"/>
-      </w:rPr>
-      <w:t>Z</w:t>
-    </w:r>
+    <w:bookmarkStart w:id="0" w:name="_GoBack"/>
+    <w:bookmarkEnd w:id="0"/>
     <w:r>
       <w:rPr>
         <w:rFonts w:ascii="幼圆" w:eastAsia="幼圆"/>
@@ -3437,7 +3452,7 @@
         <w:szCs w:val="18"/>
         <w:highlight w:val="yellow"/>
       </w:rPr>
-      <w:t>RXX</w:t>
+      <w:t>ZRXX</w:t>
     </w:r>
     <w:r>
       <w:rPr>
@@ -3499,8 +3514,18 @@
 </w:hdr>
 </file>
 
+<file path=word/header3.xml><?xml version="1.0" encoding="utf-8"?>
+<w:hdr xmlns:wpc="http://schemas.microsoft.com/office/word/2010/wordprocessingCanvas" xmlns:cx="http://schemas.microsoft.com/office/drawing/2014/chartex" xmlns:cx1="http://schemas.microsoft.com/office/drawing/2015/9/8/chartex" xmlns:mc="http://schemas.openxmlformats.org/markup-compatibility/2006" xmlns:o="urn:schemas-microsoft-com:office:office" xmlns:r="http://schemas.openxmlformats.org/officeDocument/2006/relationships" xmlns:m="http://schemas.openxmlformats.org/officeDocument/2006/math" xmlns:v="urn:schemas-microsoft-com:vml" xmlns:wp14="http://schemas.microsoft.com/office/word/2010/wordprocessingDrawing" xmlns:wp="http://schemas.openxmlformats.org/drawingml/2006/wordprocessingDrawing" xmlns:w10="urn:schemas-microsoft-com:office:word" xmlns:w="http://schemas.openxmlformats.org/wordprocessingml/2006/main" xmlns:w14="http://schemas.microsoft.com/office/word/2010/wordml" xmlns:w15="http://schemas.microsoft.com/office/word/2012/wordml" xmlns:w16se="http://schemas.microsoft.com/office/word/2015/wordml/symex" xmlns:wpg="http://schemas.microsoft.com/office/word/2010/wordprocessingGroup" xmlns:wpi="http://schemas.microsoft.com/office/word/2010/wordprocessingInk" xmlns:wne="http://schemas.microsoft.com/office/word/2006/wordml" xmlns:wps="http://schemas.microsoft.com/office/word/2010/wordprocessingShape" mc:Ignorable="w14 w15 w16se wp14">
+  <w:p>
+    <w:pPr>
+      <w:pStyle w:val="a4"/>
+    </w:pPr>
+  </w:p>
+</w:hdr>
+</file>
+
 <file path=word/styles.xml><?xml version="1.0" encoding="utf-8"?>
-<w:styles xmlns:mc="http://schemas.openxmlformats.org/markup-compatibility/2006" xmlns:r="http://schemas.openxmlformats.org/officeDocument/2006/relationships" xmlns:w="http://schemas.openxmlformats.org/wordprocessingml/2006/main" xmlns:w14="http://schemas.microsoft.com/office/word/2010/wordml" mc:Ignorable="w14">
+<w:styles xmlns:mc="http://schemas.openxmlformats.org/markup-compatibility/2006" xmlns:r="http://schemas.openxmlformats.org/officeDocument/2006/relationships" xmlns:w="http://schemas.openxmlformats.org/wordprocessingml/2006/main" xmlns:w14="http://schemas.microsoft.com/office/word/2010/wordml" xmlns:w15="http://schemas.microsoft.com/office/word/2012/wordml" xmlns:w16se="http://schemas.microsoft.com/office/word/2015/wordml/symex" mc:Ignorable="w14 w15 w16se">
   <w:docDefaults>
     <w:rPrDefault>
       <w:rPr>
@@ -3510,35 +3535,165 @@
     </w:rPrDefault>
     <w:pPrDefault/>
   </w:docDefaults>
-  <w:latentStyles w:defLockedState="0" w:defUIPriority="99" w:defSemiHidden="1" w:defUnhideWhenUsed="1" w:defQFormat="0" w:count="267">
-    <w:lsdException w:name="Normal" w:semiHidden="0" w:uiPriority="0" w:unhideWhenUsed="0" w:qFormat="1"/>
-    <w:lsdException w:name="heading 1" w:semiHidden="0" w:uiPriority="9" w:unhideWhenUsed="0" w:qFormat="1"/>
-    <w:lsdException w:name="heading 2" w:uiPriority="9" w:qFormat="1"/>
-    <w:lsdException w:name="heading 3" w:uiPriority="9" w:qFormat="1"/>
-    <w:lsdException w:name="heading 4" w:uiPriority="9" w:qFormat="1"/>
-    <w:lsdException w:name="heading 5" w:uiPriority="9" w:qFormat="1"/>
-    <w:lsdException w:name="heading 6" w:uiPriority="9" w:qFormat="1"/>
-    <w:lsdException w:name="heading 7" w:uiPriority="9" w:qFormat="1"/>
-    <w:lsdException w:name="heading 8" w:uiPriority="9" w:qFormat="1"/>
-    <w:lsdException w:name="heading 9" w:uiPriority="9" w:qFormat="1"/>
-    <w:lsdException w:name="toc 1" w:uiPriority="39"/>
-    <w:lsdException w:name="toc 2" w:uiPriority="39"/>
-    <w:lsdException w:name="toc 3" w:uiPriority="39"/>
-    <w:lsdException w:name="toc 4" w:uiPriority="39"/>
-    <w:lsdException w:name="toc 5" w:uiPriority="39"/>
-    <w:lsdException w:name="toc 6" w:uiPriority="39"/>
-    <w:lsdException w:name="toc 7" w:uiPriority="39"/>
-    <w:lsdException w:name="toc 8" w:uiPriority="39"/>
-    <w:lsdException w:name="toc 9" w:uiPriority="39"/>
-    <w:lsdException w:name="caption" w:uiPriority="35" w:qFormat="1"/>
-    <w:lsdException w:name="Title" w:semiHidden="0" w:uiPriority="10" w:unhideWhenUsed="0" w:qFormat="1"/>
-    <w:lsdException w:name="Default Paragraph Font" w:uiPriority="1"/>
-    <w:lsdException w:name="Subtitle" w:semiHidden="0" w:uiPriority="11" w:unhideWhenUsed="0" w:qFormat="1"/>
-    <w:lsdException w:name="Strong" w:semiHidden="0" w:uiPriority="22" w:unhideWhenUsed="0" w:qFormat="1"/>
-    <w:lsdException w:name="Emphasis" w:semiHidden="0" w:uiPriority="20" w:unhideWhenUsed="0" w:qFormat="1"/>
-    <w:lsdException w:name="Table Grid" w:semiHidden="0" w:uiPriority="59" w:unhideWhenUsed="0"/>
-    <w:lsdException w:name="Placeholder Text" w:unhideWhenUsed="0"/>
-    <w:lsdException w:name="No Spacing" w:semiHidden="0" w:uiPriority="1" w:unhideWhenUsed="0" w:qFormat="1"/>
+  <w:latentStyles w:defLockedState="0" w:defUIPriority="99" w:defSemiHidden="0" w:defUnhideWhenUsed="0" w:defQFormat="0" w:count="371">
+    <w:lsdException w:name="Normal" w:uiPriority="0" w:qFormat="1"/>
+    <w:lsdException w:name="heading 1" w:uiPriority="9" w:qFormat="1"/>
+    <w:lsdException w:name="heading 2" w:semiHidden="1" w:uiPriority="9" w:unhideWhenUsed="1" w:qFormat="1"/>
+    <w:lsdException w:name="heading 3" w:semiHidden="1" w:uiPriority="9" w:unhideWhenUsed="1" w:qFormat="1"/>
+    <w:lsdException w:name="heading 4" w:semiHidden="1" w:uiPriority="9" w:unhideWhenUsed="1" w:qFormat="1"/>
+    <w:lsdException w:name="heading 5" w:semiHidden="1" w:uiPriority="9" w:unhideWhenUsed="1" w:qFormat="1"/>
+    <w:lsdException w:name="heading 6" w:semiHidden="1" w:uiPriority="9" w:unhideWhenUsed="1" w:qFormat="1"/>
+    <w:lsdException w:name="heading 7" w:semiHidden="1" w:uiPriority="9" w:unhideWhenUsed="1" w:qFormat="1"/>
+    <w:lsdException w:name="heading 8" w:semiHidden="1" w:uiPriority="9" w:unhideWhenUsed="1" w:qFormat="1"/>
+    <w:lsdException w:name="heading 9" w:semiHidden="1" w:uiPriority="9" w:unhideWhenUsed="1" w:qFormat="1"/>
+    <w:lsdException w:name="index 1" w:semiHidden="1" w:unhideWhenUsed="1"/>
+    <w:lsdException w:name="index 2" w:semiHidden="1" w:unhideWhenUsed="1"/>
+    <w:lsdException w:name="index 3" w:semiHidden="1" w:unhideWhenUsed="1"/>
+    <w:lsdException w:name="index 4" w:semiHidden="1" w:unhideWhenUsed="1"/>
+    <w:lsdException w:name="index 5" w:semiHidden="1" w:unhideWhenUsed="1"/>
+    <w:lsdException w:name="index 6" w:semiHidden="1" w:unhideWhenUsed="1"/>
+    <w:lsdException w:name="index 7" w:semiHidden="1" w:unhideWhenUsed="1"/>
+    <w:lsdException w:name="index 8" w:semiHidden="1" w:unhideWhenUsed="1"/>
+    <w:lsdException w:name="index 9" w:semiHidden="1" w:unhideWhenUsed="1"/>
+    <w:lsdException w:name="toc 1" w:semiHidden="1" w:uiPriority="39" w:unhideWhenUsed="1"/>
+    <w:lsdException w:name="toc 2" w:semiHidden="1" w:uiPriority="39" w:unhideWhenUsed="1"/>
+    <w:lsdException w:name="toc 3" w:semiHidden="1" w:uiPriority="39" w:unhideWhenUsed="1"/>
+    <w:lsdException w:name="toc 4" w:semiHidden="1" w:uiPriority="39" w:unhideWhenUsed="1"/>
+    <w:lsdException w:name="toc 5" w:semiHidden="1" w:uiPriority="39" w:unhideWhenUsed="1"/>
+    <w:lsdException w:name="toc 6" w:semiHidden="1" w:uiPriority="39" w:unhideWhenUsed="1"/>
+    <w:lsdException w:name="toc 7" w:semiHidden="1" w:uiPriority="39" w:unhideWhenUsed="1"/>
+    <w:lsdException w:name="toc 8" w:semiHidden="1" w:uiPriority="39" w:unhideWhenUsed="1"/>
+    <w:lsdException w:name="toc 9" w:semiHidden="1" w:uiPriority="39" w:unhideWhenUsed="1"/>
+    <w:lsdException w:name="Normal Indent" w:semiHidden="1" w:unhideWhenUsed="1"/>
+    <w:lsdException w:name="footnote text" w:semiHidden="1" w:unhideWhenUsed="1"/>
+    <w:lsdException w:name="annotation text" w:semiHidden="1" w:unhideWhenUsed="1"/>
+    <w:lsdException w:name="header" w:semiHidden="1" w:unhideWhenUsed="1"/>
+    <w:lsdException w:name="footer" w:semiHidden="1" w:unhideWhenUsed="1"/>
+    <w:lsdException w:name="index heading" w:semiHidden="1" w:unhideWhenUsed="1"/>
+    <w:lsdException w:name="caption" w:semiHidden="1" w:uiPriority="35" w:unhideWhenUsed="1" w:qFormat="1"/>
+    <w:lsdException w:name="table of figures" w:semiHidden="1" w:unhideWhenUsed="1"/>
+    <w:lsdException w:name="envelope address" w:semiHidden="1" w:unhideWhenUsed="1"/>
+    <w:lsdException w:name="envelope return" w:semiHidden="1" w:unhideWhenUsed="1"/>
+    <w:lsdException w:name="footnote reference" w:semiHidden="1" w:unhideWhenUsed="1"/>
+    <w:lsdException w:name="annotation reference" w:semiHidden="1" w:unhideWhenUsed="1"/>
+    <w:lsdException w:name="line number" w:semiHidden="1" w:unhideWhenUsed="1"/>
+    <w:lsdException w:name="page number" w:semiHidden="1" w:unhideWhenUsed="1"/>
+    <w:lsdException w:name="endnote reference" w:semiHidden="1" w:unhideWhenUsed="1"/>
+    <w:lsdException w:name="endnote text" w:semiHidden="1" w:unhideWhenUsed="1"/>
+    <w:lsdException w:name="table of authorities" w:semiHidden="1" w:unhideWhenUsed="1"/>
+    <w:lsdException w:name="macro" w:semiHidden="1" w:unhideWhenUsed="1"/>
+    <w:lsdException w:name="toa heading" w:semiHidden="1" w:unhideWhenUsed="1"/>
+    <w:lsdException w:name="List" w:semiHidden="1" w:unhideWhenUsed="1"/>
+    <w:lsdException w:name="List Bullet" w:semiHidden="1" w:unhideWhenUsed="1"/>
+    <w:lsdException w:name="List Number" w:semiHidden="1" w:unhideWhenUsed="1"/>
+    <w:lsdException w:name="List 2" w:semiHidden="1" w:unhideWhenUsed="1"/>
+    <w:lsdException w:name="List 3" w:semiHidden="1" w:unhideWhenUsed="1"/>
+    <w:lsdException w:name="List 4" w:semiHidden="1" w:unhideWhenUsed="1"/>
+    <w:lsdException w:name="List 5" w:semiHidden="1" w:unhideWhenUsed="1"/>
+    <w:lsdException w:name="List Bullet 2" w:semiHidden="1" w:unhideWhenUsed="1"/>
+    <w:lsdException w:name="List Bullet 3" w:semiHidden="1" w:unhideWhenUsed="1"/>
+    <w:lsdException w:name="List Bullet 4" w:semiHidden="1" w:unhideWhenUsed="1"/>
+    <w:lsdException w:name="List Bullet 5" w:semiHidden="1" w:unhideWhenUsed="1"/>
+    <w:lsdException w:name="List Number 2" w:semiHidden="1" w:unhideWhenUsed="1"/>
+    <w:lsdException w:name="List Number 3" w:semiHidden="1" w:unhideWhenUsed="1"/>
+    <w:lsdException w:name="List Number 4" w:semiHidden="1" w:unhideWhenUsed="1"/>
+    <w:lsdException w:name="List Number 5" w:semiHidden="1" w:unhideWhenUsed="1"/>
+    <w:lsdException w:name="Title" w:uiPriority="10" w:qFormat="1"/>
+    <w:lsdException w:name="Closing" w:semiHidden="1" w:unhideWhenUsed="1"/>
+    <w:lsdException w:name="Signature" w:semiHidden="1" w:unhideWhenUsed="1"/>
+    <w:lsdException w:name="Default Paragraph Font" w:semiHidden="1" w:uiPriority="1" w:unhideWhenUsed="1"/>
+    <w:lsdException w:name="Body Text" w:semiHidden="1" w:unhideWhenUsed="1"/>
+    <w:lsdException w:name="Body Text Indent" w:semiHidden="1" w:unhideWhenUsed="1"/>
+    <w:lsdException w:name="List Continue" w:semiHidden="1" w:unhideWhenUsed="1"/>
+    <w:lsdException w:name="List Continue 2" w:semiHidden="1" w:unhideWhenUsed="1"/>
+    <w:lsdException w:name="List Continue 3" w:semiHidden="1" w:unhideWhenUsed="1"/>
+    <w:lsdException w:name="List Continue 4" w:semiHidden="1" w:unhideWhenUsed="1"/>
+    <w:lsdException w:name="List Continue 5" w:semiHidden="1" w:unhideWhenUsed="1"/>
+    <w:lsdException w:name="Message Header" w:semiHidden="1" w:unhideWhenUsed="1"/>
+    <w:lsdException w:name="Subtitle" w:uiPriority="11" w:qFormat="1"/>
+    <w:lsdException w:name="Salutation" w:semiHidden="1" w:unhideWhenUsed="1"/>
+    <w:lsdException w:name="Date" w:semiHidden="1" w:unhideWhenUsed="1"/>
+    <w:lsdException w:name="Body Text First Indent" w:semiHidden="1" w:unhideWhenUsed="1"/>
+    <w:lsdException w:name="Body Text First Indent 2" w:semiHidden="1" w:unhideWhenUsed="1"/>
+    <w:lsdException w:name="Note Heading" w:semiHidden="1" w:unhideWhenUsed="1"/>
+    <w:lsdException w:name="Body Text 2" w:semiHidden="1" w:unhideWhenUsed="1"/>
+    <w:lsdException w:name="Body Text 3" w:semiHidden="1" w:unhideWhenUsed="1"/>
+    <w:lsdException w:name="Body Text Indent 2" w:semiHidden="1" w:unhideWhenUsed="1"/>
+    <w:lsdException w:name="Body Text Indent 3" w:semiHidden="1" w:unhideWhenUsed="1"/>
+    <w:lsdException w:name="Block Text" w:semiHidden="1" w:unhideWhenUsed="1"/>
+    <w:lsdException w:name="Hyperlink" w:semiHidden="1" w:unhideWhenUsed="1"/>
+    <w:lsdException w:name="FollowedHyperlink" w:semiHidden="1" w:unhideWhenUsed="1"/>
+    <w:lsdException w:name="Strong" w:uiPriority="22" w:qFormat="1"/>
+    <w:lsdException w:name="Emphasis" w:uiPriority="20" w:qFormat="1"/>
+    <w:lsdException w:name="Document Map" w:semiHidden="1" w:unhideWhenUsed="1"/>
+    <w:lsdException w:name="Plain Text" w:semiHidden="1" w:unhideWhenUsed="1"/>
+    <w:lsdException w:name="E-mail Signature" w:semiHidden="1" w:unhideWhenUsed="1"/>
+    <w:lsdException w:name="HTML Top of Form" w:semiHidden="1" w:unhideWhenUsed="1"/>
+    <w:lsdException w:name="HTML Bottom of Form" w:semiHidden="1" w:unhideWhenUsed="1"/>
+    <w:lsdException w:name="Normal (Web)" w:semiHidden="1" w:unhideWhenUsed="1"/>
+    <w:lsdException w:name="HTML Acronym" w:semiHidden="1" w:unhideWhenUsed="1"/>
+    <w:lsdException w:name="HTML Address" w:semiHidden="1" w:unhideWhenUsed="1"/>
+    <w:lsdException w:name="HTML Cite" w:semiHidden="1" w:unhideWhenUsed="1"/>
+    <w:lsdException w:name="HTML Code" w:semiHidden="1" w:unhideWhenUsed="1"/>
+    <w:lsdException w:name="HTML Definition" w:semiHidden="1" w:unhideWhenUsed="1"/>
+    <w:lsdException w:name="HTML Keyboard" w:semiHidden="1" w:unhideWhenUsed="1"/>
+    <w:lsdException w:name="HTML Preformatted" w:semiHidden="1" w:unhideWhenUsed="1"/>
+    <w:lsdException w:name="HTML Sample" w:semiHidden="1" w:unhideWhenUsed="1"/>
+    <w:lsdException w:name="HTML Typewriter" w:semiHidden="1" w:unhideWhenUsed="1"/>
+    <w:lsdException w:name="HTML Variable" w:semiHidden="1" w:unhideWhenUsed="1"/>
+    <w:lsdException w:name="Normal Table" w:semiHidden="1" w:unhideWhenUsed="1"/>
+    <w:lsdException w:name="annotation subject" w:semiHidden="1" w:unhideWhenUsed="1"/>
+    <w:lsdException w:name="No List" w:semiHidden="1" w:unhideWhenUsed="1"/>
+    <w:lsdException w:name="Outline List 1" w:semiHidden="1" w:unhideWhenUsed="1"/>
+    <w:lsdException w:name="Outline List 2" w:semiHidden="1" w:unhideWhenUsed="1"/>
+    <w:lsdException w:name="Outline List 3" w:semiHidden="1" w:unhideWhenUsed="1"/>
+    <w:lsdException w:name="Table Simple 1" w:semiHidden="1" w:unhideWhenUsed="1"/>
+    <w:lsdException w:name="Table Simple 2" w:semiHidden="1" w:unhideWhenUsed="1"/>
+    <w:lsdException w:name="Table Simple 3" w:semiHidden="1" w:unhideWhenUsed="1"/>
+    <w:lsdException w:name="Table Classic 1" w:semiHidden="1" w:unhideWhenUsed="1"/>
+    <w:lsdException w:name="Table Classic 2" w:semiHidden="1" w:unhideWhenUsed="1"/>
+    <w:lsdException w:name="Table Classic 3" w:semiHidden="1" w:unhideWhenUsed="1"/>
+    <w:lsdException w:name="Table Classic 4" w:semiHidden="1" w:unhideWhenUsed="1"/>
+    <w:lsdException w:name="Table Colorful 1" w:semiHidden="1" w:unhideWhenUsed="1"/>
+    <w:lsdException w:name="Table Colorful 2" w:semiHidden="1" w:unhideWhenUsed="1"/>
+    <w:lsdException w:name="Table Colorful 3" w:semiHidden="1" w:unhideWhenUsed="1"/>
+    <w:lsdException w:name="Table Columns 1" w:semiHidden="1" w:unhideWhenUsed="1"/>
+    <w:lsdException w:name="Table Columns 2" w:semiHidden="1" w:unhideWhenUsed="1"/>
+    <w:lsdException w:name="Table Columns 3" w:semiHidden="1" w:unhideWhenUsed="1"/>
+    <w:lsdException w:name="Table Columns 4" w:semiHidden="1" w:unhideWhenUsed="1"/>
+    <w:lsdException w:name="Table Columns 5" w:semiHidden="1" w:unhideWhenUsed="1"/>
+    <w:lsdException w:name="Table Grid 1" w:semiHidden="1" w:unhideWhenUsed="1"/>
+    <w:lsdException w:name="Table Grid 2" w:semiHidden="1" w:unhideWhenUsed="1"/>
+    <w:lsdException w:name="Table Grid 3" w:semiHidden="1" w:unhideWhenUsed="1"/>
+    <w:lsdException w:name="Table Grid 4" w:semiHidden="1" w:unhideWhenUsed="1"/>
+    <w:lsdException w:name="Table Grid 5" w:semiHidden="1" w:unhideWhenUsed="1"/>
+    <w:lsdException w:name="Table Grid 6" w:semiHidden="1" w:unhideWhenUsed="1"/>
+    <w:lsdException w:name="Table Grid 7" w:semiHidden="1" w:unhideWhenUsed="1"/>
+    <w:lsdException w:name="Table Grid 8" w:semiHidden="1" w:unhideWhenUsed="1"/>
+    <w:lsdException w:name="Table List 1" w:semiHidden="1" w:unhideWhenUsed="1"/>
+    <w:lsdException w:name="Table List 2" w:semiHidden="1" w:unhideWhenUsed="1"/>
+    <w:lsdException w:name="Table List 3" w:semiHidden="1" w:unhideWhenUsed="1"/>
+    <w:lsdException w:name="Table List 4" w:semiHidden="1" w:unhideWhenUsed="1"/>
+    <w:lsdException w:name="Table List 5" w:semiHidden="1" w:unhideWhenUsed="1"/>
+    <w:lsdException w:name="Table List 6" w:semiHidden="1" w:unhideWhenUsed="1"/>
+    <w:lsdException w:name="Table List 7" w:semiHidden="1" w:unhideWhenUsed="1"/>
+    <w:lsdException w:name="Table List 8" w:semiHidden="1" w:unhideWhenUsed="1"/>
+    <w:lsdException w:name="Table 3D effects 1" w:semiHidden="1" w:unhideWhenUsed="1"/>
+    <w:lsdException w:name="Table 3D effects 2" w:semiHidden="1" w:unhideWhenUsed="1"/>
+    <w:lsdException w:name="Table 3D effects 3" w:semiHidden="1" w:unhideWhenUsed="1"/>
+    <w:lsdException w:name="Table Contemporary" w:semiHidden="1" w:unhideWhenUsed="1"/>
+    <w:lsdException w:name="Table Elegant" w:semiHidden="1" w:unhideWhenUsed="1"/>
+    <w:lsdException w:name="Table Professional" w:semiHidden="1" w:unhideWhenUsed="1"/>
+    <w:lsdException w:name="Table Subtle 1" w:semiHidden="1" w:unhideWhenUsed="1"/>
+    <w:lsdException w:name="Table Subtle 2" w:semiHidden="1" w:unhideWhenUsed="1"/>
+    <w:lsdException w:name="Table Web 1" w:semiHidden="1" w:unhideWhenUsed="1"/>
+    <w:lsdException w:name="Table Web 2" w:semiHidden="1" w:unhideWhenUsed="1"/>
+    <w:lsdException w:name="Table Web 3" w:semiHidden="1" w:unhideWhenUsed="1"/>
+    <w:lsdException w:name="Balloon Text" w:semiHidden="1" w:unhideWhenUsed="1"/>
+    <w:lsdException w:name="Table Grid" w:uiPriority="59"/>
+    <w:lsdException w:name="Table Theme" w:semiHidden="1" w:unhideWhenUsed="1"/>
+    <w:lsdException w:name="Placeholder Text" w:semiHidden="1"/>
+    <w:lsdException w:name="No Spacing" w:uiPriority="1" w:qFormat="1"/>
     <w:lsdException w:name="Light Shading" w:uiPriority="60"/>
     <w:lsdException w:name="Light List" w:uiPriority="61"/>
     <w:lsdException w:name="Light Grid" w:uiPriority="62"/>
@@ -3559,10 +3714,10 @@
     <w:lsdException w:name="Medium Shading 1 Accent 1" w:uiPriority="63"/>
     <w:lsdException w:name="Medium Shading 2 Accent 1" w:uiPriority="64"/>
     <w:lsdException w:name="Medium List 1 Accent 1" w:uiPriority="65"/>
-    <w:lsdException w:name="Revision" w:unhideWhenUsed="0"/>
-    <w:lsdException w:name="List Paragraph" w:semiHidden="0" w:uiPriority="34" w:unhideWhenUsed="0" w:qFormat="1"/>
-    <w:lsdException w:name="Quote" w:semiHidden="0" w:uiPriority="29" w:unhideWhenUsed="0" w:qFormat="1"/>
-    <w:lsdException w:name="Intense Quote" w:semiHidden="0" w:uiPriority="30" w:unhideWhenUsed="0" w:qFormat="1"/>
+    <w:lsdException w:name="Revision" w:semiHidden="1"/>
+    <w:lsdException w:name="List Paragraph" w:uiPriority="34" w:qFormat="1"/>
+    <w:lsdException w:name="Quote" w:uiPriority="29" w:qFormat="1"/>
+    <w:lsdException w:name="Intense Quote" w:uiPriority="30" w:qFormat="1"/>
     <w:lsdException w:name="Medium List 2 Accent 1" w:uiPriority="66"/>
     <w:lsdException w:name="Medium Grid 1 Accent 1" w:uiPriority="67"/>
     <w:lsdException w:name="Medium Grid 2 Accent 1" w:uiPriority="68"/>
@@ -3641,13 +3796,117 @@
     <w:lsdException w:name="Colorful Shading Accent 6" w:uiPriority="71"/>
     <w:lsdException w:name="Colorful List Accent 6" w:uiPriority="72"/>
     <w:lsdException w:name="Colorful Grid Accent 6" w:uiPriority="73"/>
-    <w:lsdException w:name="Subtle Emphasis" w:semiHidden="0" w:uiPriority="19" w:unhideWhenUsed="0" w:qFormat="1"/>
-    <w:lsdException w:name="Intense Emphasis" w:semiHidden="0" w:uiPriority="21" w:unhideWhenUsed="0" w:qFormat="1"/>
-    <w:lsdException w:name="Subtle Reference" w:semiHidden="0" w:uiPriority="31" w:unhideWhenUsed="0" w:qFormat="1"/>
-    <w:lsdException w:name="Intense Reference" w:semiHidden="0" w:uiPriority="32" w:unhideWhenUsed="0" w:qFormat="1"/>
-    <w:lsdException w:name="Book Title" w:semiHidden="0" w:uiPriority="33" w:unhideWhenUsed="0" w:qFormat="1"/>
-    <w:lsdException w:name="Bibliography" w:uiPriority="37"/>
-    <w:lsdException w:name="TOC Heading" w:uiPriority="39" w:qFormat="1"/>
+    <w:lsdException w:name="Subtle Emphasis" w:uiPriority="19" w:qFormat="1"/>
+    <w:lsdException w:name="Intense Emphasis" w:uiPriority="21" w:qFormat="1"/>
+    <w:lsdException w:name="Subtle Reference" w:uiPriority="31" w:qFormat="1"/>
+    <w:lsdException w:name="Intense Reference" w:uiPriority="32" w:qFormat="1"/>
+    <w:lsdException w:name="Book Title" w:uiPriority="33" w:qFormat="1"/>
+    <w:lsdException w:name="Bibliography" w:semiHidden="1" w:uiPriority="37" w:unhideWhenUsed="1"/>
+    <w:lsdException w:name="TOC Heading" w:semiHidden="1" w:uiPriority="39" w:unhideWhenUsed="1" w:qFormat="1"/>
+    <w:lsdException w:name="Plain Table 1" w:uiPriority="41"/>
+    <w:lsdException w:name="Plain Table 2" w:uiPriority="42"/>
+    <w:lsdException w:name="Plain Table 3" w:uiPriority="43"/>
+    <w:lsdException w:name="Plain Table 4" w:uiPriority="44"/>
+    <w:lsdException w:name="Plain Table 5" w:uiPriority="45"/>
+    <w:lsdException w:name="Grid Table Light" w:uiPriority="40"/>
+    <w:lsdException w:name="Grid Table 1 Light" w:uiPriority="46"/>
+    <w:lsdException w:name="Grid Table 2" w:uiPriority="47"/>
+    <w:lsdException w:name="Grid Table 3" w:uiPriority="48"/>
+    <w:lsdException w:name="Grid Table 4" w:uiPriority="49"/>
+    <w:lsdException w:name="Grid Table 5 Dark" w:uiPriority="50"/>
+    <w:lsdException w:name="Grid Table 6 Colorful" w:uiPriority="51"/>
+    <w:lsdException w:name="Grid Table 7 Colorful" w:uiPriority="52"/>
+    <w:lsdException w:name="Grid Table 1 Light Accent 1" w:uiPriority="46"/>
+    <w:lsdException w:name="Grid Table 2 Accent 1" w:uiPriority="47"/>
+    <w:lsdException w:name="Grid Table 3 Accent 1" w:uiPriority="48"/>
+    <w:lsdException w:name="Grid Table 4 Accent 1" w:uiPriority="49"/>
+    <w:lsdException w:name="Grid Table 5 Dark Accent 1" w:uiPriority="50"/>
+    <w:lsdException w:name="Grid Table 6 Colorful Accent 1" w:uiPriority="51"/>
+    <w:lsdException w:name="Grid Table 7 Colorful Accent 1" w:uiPriority="52"/>
+    <w:lsdException w:name="Grid Table 1 Light Accent 2" w:uiPriority="46"/>
+    <w:lsdException w:name="Grid Table 2 Accent 2" w:uiPriority="47"/>
+    <w:lsdException w:name="Grid Table 3 Accent 2" w:uiPriority="48"/>
+    <w:lsdException w:name="Grid Table 4 Accent 2" w:uiPriority="49"/>
+    <w:lsdException w:name="Grid Table 5 Dark Accent 2" w:uiPriority="50"/>
+    <w:lsdException w:name="Grid Table 6 Colorful Accent 2" w:uiPriority="51"/>
+    <w:lsdException w:name="Grid Table 7 Colorful Accent 2" w:uiPriority="52"/>
+    <w:lsdException w:name="Grid Table 1 Light Accent 3" w:uiPriority="46"/>
+    <w:lsdException w:name="Grid Table 2 Accent 3" w:uiPriority="47"/>
+    <w:lsdException w:name="Grid Table 3 Accent 3" w:uiPriority="48"/>
+    <w:lsdException w:name="Grid Table 4 Accent 3" w:uiPriority="49"/>
+    <w:lsdException w:name="Grid Table 5 Dark Accent 3" w:uiPriority="50"/>
+    <w:lsdException w:name="Grid Table 6 Colorful Accent 3" w:uiPriority="51"/>
+    <w:lsdException w:name="Grid Table 7 Colorful Accent 3" w:uiPriority="52"/>
+    <w:lsdException w:name="Grid Table 1 Light Accent 4" w:uiPriority="46"/>
+    <w:lsdException w:name="Grid Table 2 Accent 4" w:uiPriority="47"/>
+    <w:lsdException w:name="Grid Table 3 Accent 4" w:uiPriority="48"/>
+    <w:lsdException w:name="Grid Table 4 Accent 4" w:uiPriority="49"/>
+    <w:lsdException w:name="Grid Table 5 Dark Accent 4" w:uiPriority="50"/>
+    <w:lsdException w:name="Grid Table 6 Colorful Accent 4" w:uiPriority="51"/>
+    <w:lsdException w:name="Grid Table 7 Colorful Accent 4" w:uiPriority="52"/>
+    <w:lsdException w:name="Grid Table 1 Light Accent 5" w:uiPriority="46"/>
+    <w:lsdException w:name="Grid Table 2 Accent 5" w:uiPriority="47"/>
+    <w:lsdException w:name="Grid Table 3 Accent 5" w:uiPriority="48"/>
+    <w:lsdException w:name="Grid Table 4 Accent 5" w:uiPriority="49"/>
+    <w:lsdException w:name="Grid Table 5 Dark Accent 5" w:uiPriority="50"/>
+    <w:lsdException w:name="Grid Table 6 Colorful Accent 5" w:uiPriority="51"/>
+    <w:lsdException w:name="Grid Table 7 Colorful Accent 5" w:uiPriority="52"/>
+    <w:lsdException w:name="Grid Table 1 Light Accent 6" w:uiPriority="46"/>
+    <w:lsdException w:name="Grid Table 2 Accent 6" w:uiPriority="47"/>
+    <w:lsdException w:name="Grid Table 3 Accent 6" w:uiPriority="48"/>
+    <w:lsdException w:name="Grid Table 4 Accent 6" w:uiPriority="49"/>
+    <w:lsdException w:name="Grid Table 5 Dark Accent 6" w:uiPriority="50"/>
+    <w:lsdException w:name="Grid Table 6 Colorful Accent 6" w:uiPriority="51"/>
+    <w:lsdException w:name="Grid Table 7 Colorful Accent 6" w:uiPriority="52"/>
+    <w:lsdException w:name="List Table 1 Light" w:uiPriority="46"/>
+    <w:lsdException w:name="List Table 2" w:uiPriority="47"/>
+    <w:lsdException w:name="List Table 3" w:uiPriority="48"/>
+    <w:lsdException w:name="List Table 4" w:uiPriority="49"/>
+    <w:lsdException w:name="List Table 5 Dark" w:uiPriority="50"/>
+    <w:lsdException w:name="List Table 6 Colorful" w:uiPriority="51"/>
+    <w:lsdException w:name="List Table 7 Colorful" w:uiPriority="52"/>
+    <w:lsdException w:name="List Table 1 Light Accent 1" w:uiPriority="46"/>
+    <w:lsdException w:name="List Table 2 Accent 1" w:uiPriority="47"/>
+    <w:lsdException w:name="List Table 3 Accent 1" w:uiPriority="48"/>
+    <w:lsdException w:name="List Table 4 Accent 1" w:uiPriority="49"/>
+    <w:lsdException w:name="List Table 5 Dark Accent 1" w:uiPriority="50"/>
+    <w:lsdException w:name="List Table 6 Colorful Accent 1" w:uiPriority="51"/>
+    <w:lsdException w:name="List Table 7 Colorful Accent 1" w:uiPriority="52"/>
+    <w:lsdException w:name="List Table 1 Light Accent 2" w:uiPriority="46"/>
+    <w:lsdException w:name="List Table 2 Accent 2" w:uiPriority="47"/>
+    <w:lsdException w:name="List Table 3 Accent 2" w:uiPriority="48"/>
+    <w:lsdException w:name="List Table 4 Accent 2" w:uiPriority="49"/>
+    <w:lsdException w:name="List Table 5 Dark Accent 2" w:uiPriority="50"/>
+    <w:lsdException w:name="List Table 6 Colorful Accent 2" w:uiPriority="51"/>
+    <w:lsdException w:name="List Table 7 Colorful Accent 2" w:uiPriority="52"/>
+    <w:lsdException w:name="List Table 1 Light Accent 3" w:uiPriority="46"/>
+    <w:lsdException w:name="List Table 2 Accent 3" w:uiPriority="47"/>
+    <w:lsdException w:name="List Table 3 Accent 3" w:uiPriority="48"/>
+    <w:lsdException w:name="List Table 4 Accent 3" w:uiPriority="49"/>
+    <w:lsdException w:name="List Table 5 Dark Accent 3" w:uiPriority="50"/>
+    <w:lsdException w:name="List Table 6 Colorful Accent 3" w:uiPriority="51"/>
+    <w:lsdException w:name="List Table 7 Colorful Accent 3" w:uiPriority="52"/>
+    <w:lsdException w:name="List Table 1 Light Accent 4" w:uiPriority="46"/>
+    <w:lsdException w:name="List Table 2 Accent 4" w:uiPriority="47"/>
+    <w:lsdException w:name="List Table 3 Accent 4" w:uiPriority="48"/>
+    <w:lsdException w:name="List Table 4 Accent 4" w:uiPriority="49"/>
+    <w:lsdException w:name="List Table 5 Dark Accent 4" w:uiPriority="50"/>
+    <w:lsdException w:name="List Table 6 Colorful Accent 4" w:uiPriority="51"/>
+    <w:lsdException w:name="List Table 7 Colorful Accent 4" w:uiPriority="52"/>
+    <w:lsdException w:name="List Table 1 Light Accent 5" w:uiPriority="46"/>
+    <w:lsdException w:name="List Table 2 Accent 5" w:uiPriority="47"/>
+    <w:lsdException w:name="List Table 3 Accent 5" w:uiPriority="48"/>
+    <w:lsdException w:name="List Table 4 Accent 5" w:uiPriority="49"/>
+    <w:lsdException w:name="List Table 5 Dark Accent 5" w:uiPriority="50"/>
+    <w:lsdException w:name="List Table 6 Colorful Accent 5" w:uiPriority="51"/>
+    <w:lsdException w:name="List Table 7 Colorful Accent 5" w:uiPriority="52"/>
+    <w:lsdException w:name="List Table 1 Light Accent 6" w:uiPriority="46"/>
+    <w:lsdException w:name="List Table 2 Accent 6" w:uiPriority="47"/>
+    <w:lsdException w:name="List Table 3 Accent 6" w:uiPriority="48"/>
+    <w:lsdException w:name="List Table 4 Accent 6" w:uiPriority="49"/>
+    <w:lsdException w:name="List Table 5 Dark Accent 6" w:uiPriority="50"/>
+    <w:lsdException w:name="List Table 6 Colorful Accent 6" w:uiPriority="51"/>
+    <w:lsdException w:name="List Table 7 Colorful Accent 6" w:uiPriority="52"/>
   </w:latentStyles>
   <w:style w:type="paragraph" w:default="1" w:styleId="a">
     <w:name w:val="Normal"/>
@@ -3674,7 +3933,6 @@
     <w:uiPriority w:val="99"/>
     <w:semiHidden/>
     <w:unhideWhenUsed/>
-    <w:qFormat/>
     <w:tblPr>
       <w:tblInd w:w="0" w:type="dxa"/>
       <w:tblCellMar>
@@ -3697,7 +3955,6 @@
     <w:uiPriority w:val="59"/>
     <w:rsid w:val="003E7B91"/>
     <w:tblPr>
-      <w:tblInd w:w="0" w:type="dxa"/>
       <w:tblBorders>
         <w:top w:val="single" w:sz="4" w:space="0" w:color="000000"/>
         <w:left w:val="single" w:sz="4" w:space="0" w:color="000000"/>
@@ -3706,18 +3963,12 @@
         <w:insideH w:val="single" w:sz="4" w:space="0" w:color="000000"/>
         <w:insideV w:val="single" w:sz="4" w:space="0" w:color="000000"/>
       </w:tblBorders>
-      <w:tblCellMar>
-        <w:top w:w="0" w:type="dxa"/>
-        <w:left w:w="108" w:type="dxa"/>
-        <w:bottom w:w="0" w:type="dxa"/>
-        <w:right w:w="108" w:type="dxa"/>
-      </w:tblCellMar>
     </w:tblPr>
   </w:style>
   <w:style w:type="paragraph" w:styleId="a4">
     <w:name w:val="header"/>
     <w:basedOn w:val="a"/>
-    <w:link w:val="Char"/>
+    <w:link w:val="a5"/>
     <w:uiPriority w:val="99"/>
     <w:unhideWhenUsed/>
     <w:rsid w:val="00AB2311"/>
@@ -3739,8 +3990,8 @@
       <w:lang w:val="x-none" w:eastAsia="x-none"/>
     </w:rPr>
   </w:style>
-  <w:style w:type="character" w:customStyle="1" w:styleId="Char">
-    <w:name w:val="页眉 Char"/>
+  <w:style w:type="character" w:customStyle="1" w:styleId="a5">
+    <w:name w:val="页眉 字符"/>
     <w:link w:val="a4"/>
     <w:uiPriority w:val="99"/>
     <w:rsid w:val="00AB2311"/>
@@ -3749,10 +4000,10 @@
       <w:szCs w:val="18"/>
     </w:rPr>
   </w:style>
-  <w:style w:type="paragraph" w:styleId="a5">
+  <w:style w:type="paragraph" w:styleId="a6">
     <w:name w:val="footer"/>
     <w:basedOn w:val="a"/>
-    <w:link w:val="Char0"/>
+    <w:link w:val="a7"/>
     <w:uiPriority w:val="99"/>
     <w:unhideWhenUsed/>
     <w:rsid w:val="00AB2311"/>
@@ -3771,9 +4022,9 @@
       <w:lang w:val="x-none" w:eastAsia="x-none"/>
     </w:rPr>
   </w:style>
-  <w:style w:type="character" w:customStyle="1" w:styleId="Char0">
-    <w:name w:val="页脚 Char"/>
-    <w:link w:val="a5"/>
+  <w:style w:type="character" w:customStyle="1" w:styleId="a7">
+    <w:name w:val="页脚 字符"/>
+    <w:link w:val="a6"/>
     <w:uiPriority w:val="99"/>
     <w:rsid w:val="00AB2311"/>
     <w:rPr>
@@ -3781,7 +4032,7 @@
       <w:szCs w:val="18"/>
     </w:rPr>
   </w:style>
-  <w:style w:type="paragraph" w:styleId="a6">
+  <w:style w:type="paragraph" w:styleId="a8">
     <w:name w:val="Document Map"/>
     <w:basedOn w:val="a"/>
     <w:semiHidden/>
@@ -3790,311 +4041,7 @@
       <w:shd w:val="clear" w:color="auto" w:fill="000080"/>
     </w:pPr>
   </w:style>
-  <w:style w:type="character" w:styleId="a7">
-    <w:name w:val="Emphasis"/>
-    <w:uiPriority w:val="20"/>
-    <w:qFormat/>
-    <w:rsid w:val="00DD703B"/>
-    <w:rPr>
-      <w:i/>
-      <w:iCs/>
-    </w:rPr>
-  </w:style>
-</w:styles>
-</file>
-
-<file path=word/stylesWithEffects.xml><?xml version="1.0" encoding="utf-8"?>
-<w:styles xmlns:wpc="http://schemas.microsoft.com/office/word/2010/wordprocessingCanvas" xmlns:mc="http://schemas.openxmlformats.org/markup-compatibility/2006" xmlns:o="urn:schemas-microsoft-com:office:office" xmlns:r="http://schemas.openxmlformats.org/officeDocument/2006/relationships" xmlns:m="http://schemas.openxmlformats.org/officeDocument/2006/math" xmlns:v="urn:schemas-microsoft-com:vml" xmlns:wp14="http://schemas.microsoft.com/office/word/2010/wordprocessingDrawing" xmlns:wp="http://schemas.openxmlformats.org/drawingml/2006/wordprocessingDrawing" xmlns:w10="urn:schemas-microsoft-com:office:word" xmlns:w="http://schemas.openxmlformats.org/wordprocessingml/2006/main" xmlns:w14="http://schemas.microsoft.com/office/word/2010/wordml" xmlns:wpg="http://schemas.microsoft.com/office/word/2010/wordprocessingGroup" xmlns:wpi="http://schemas.microsoft.com/office/word/2010/wordprocessingInk" xmlns:wne="http://schemas.microsoft.com/office/word/2006/wordml" xmlns:wps="http://schemas.microsoft.com/office/word/2010/wordprocessingShape" mc:Ignorable="w14 wp14">
-  <w:docDefaults>
-    <w:rPrDefault>
-      <w:rPr>
-        <w:rFonts w:ascii="Calibri" w:eastAsia="宋体" w:hAnsi="Calibri" w:cs="Times New Roman"/>
-        <w:lang w:val="en-US" w:eastAsia="zh-CN" w:bidi="ar-SA"/>
-      </w:rPr>
-    </w:rPrDefault>
-    <w:pPrDefault/>
-  </w:docDefaults>
-  <w:latentStyles w:defLockedState="0" w:defUIPriority="99" w:defSemiHidden="1" w:defUnhideWhenUsed="1" w:defQFormat="0" w:count="267">
-    <w:lsdException w:name="Normal" w:semiHidden="0" w:uiPriority="0" w:unhideWhenUsed="0" w:qFormat="1"/>
-    <w:lsdException w:name="heading 1" w:semiHidden="0" w:uiPriority="9" w:unhideWhenUsed="0" w:qFormat="1"/>
-    <w:lsdException w:name="heading 2" w:uiPriority="9" w:qFormat="1"/>
-    <w:lsdException w:name="heading 3" w:uiPriority="9" w:qFormat="1"/>
-    <w:lsdException w:name="heading 4" w:uiPriority="9" w:qFormat="1"/>
-    <w:lsdException w:name="heading 5" w:uiPriority="9" w:qFormat="1"/>
-    <w:lsdException w:name="heading 6" w:uiPriority="9" w:qFormat="1"/>
-    <w:lsdException w:name="heading 7" w:uiPriority="9" w:qFormat="1"/>
-    <w:lsdException w:name="heading 8" w:uiPriority="9" w:qFormat="1"/>
-    <w:lsdException w:name="heading 9" w:uiPriority="9" w:qFormat="1"/>
-    <w:lsdException w:name="toc 1" w:uiPriority="39"/>
-    <w:lsdException w:name="toc 2" w:uiPriority="39"/>
-    <w:lsdException w:name="toc 3" w:uiPriority="39"/>
-    <w:lsdException w:name="toc 4" w:uiPriority="39"/>
-    <w:lsdException w:name="toc 5" w:uiPriority="39"/>
-    <w:lsdException w:name="toc 6" w:uiPriority="39"/>
-    <w:lsdException w:name="toc 7" w:uiPriority="39"/>
-    <w:lsdException w:name="toc 8" w:uiPriority="39"/>
-    <w:lsdException w:name="toc 9" w:uiPriority="39"/>
-    <w:lsdException w:name="caption" w:uiPriority="35" w:qFormat="1"/>
-    <w:lsdException w:name="Title" w:semiHidden="0" w:uiPriority="10" w:unhideWhenUsed="0" w:qFormat="1"/>
-    <w:lsdException w:name="Default Paragraph Font" w:uiPriority="1"/>
-    <w:lsdException w:name="Subtitle" w:semiHidden="0" w:uiPriority="11" w:unhideWhenUsed="0" w:qFormat="1"/>
-    <w:lsdException w:name="Strong" w:semiHidden="0" w:uiPriority="22" w:unhideWhenUsed="0" w:qFormat="1"/>
-    <w:lsdException w:name="Emphasis" w:semiHidden="0" w:uiPriority="20" w:unhideWhenUsed="0" w:qFormat="1"/>
-    <w:lsdException w:name="Table Grid" w:semiHidden="0" w:uiPriority="59" w:unhideWhenUsed="0"/>
-    <w:lsdException w:name="Placeholder Text" w:unhideWhenUsed="0"/>
-    <w:lsdException w:name="No Spacing" w:semiHidden="0" w:uiPriority="1" w:unhideWhenUsed="0" w:qFormat="1"/>
-    <w:lsdException w:name="Light Shading" w:uiPriority="60"/>
-    <w:lsdException w:name="Light List" w:uiPriority="61"/>
-    <w:lsdException w:name="Light Grid" w:uiPriority="62"/>
-    <w:lsdException w:name="Medium Shading 1" w:uiPriority="63"/>
-    <w:lsdException w:name="Medium Shading 2" w:uiPriority="64"/>
-    <w:lsdException w:name="Medium List 1" w:uiPriority="65"/>
-    <w:lsdException w:name="Medium List 2" w:uiPriority="66"/>
-    <w:lsdException w:name="Medium Grid 1" w:uiPriority="67"/>
-    <w:lsdException w:name="Medium Grid 2" w:uiPriority="68"/>
-    <w:lsdException w:name="Medium Grid 3" w:uiPriority="69"/>
-    <w:lsdException w:name="Dark List" w:uiPriority="70"/>
-    <w:lsdException w:name="Colorful Shading" w:uiPriority="71"/>
-    <w:lsdException w:name="Colorful List" w:uiPriority="72"/>
-    <w:lsdException w:name="Colorful Grid" w:uiPriority="73"/>
-    <w:lsdException w:name="Light Shading Accent 1" w:uiPriority="60"/>
-    <w:lsdException w:name="Light List Accent 1" w:uiPriority="61"/>
-    <w:lsdException w:name="Light Grid Accent 1" w:uiPriority="62"/>
-    <w:lsdException w:name="Medium Shading 1 Accent 1" w:uiPriority="63"/>
-    <w:lsdException w:name="Medium Shading 2 Accent 1" w:uiPriority="64"/>
-    <w:lsdException w:name="Medium List 1 Accent 1" w:uiPriority="65"/>
-    <w:lsdException w:name="Revision" w:unhideWhenUsed="0"/>
-    <w:lsdException w:name="List Paragraph" w:semiHidden="0" w:uiPriority="34" w:unhideWhenUsed="0" w:qFormat="1"/>
-    <w:lsdException w:name="Quote" w:semiHidden="0" w:uiPriority="29" w:unhideWhenUsed="0" w:qFormat="1"/>
-    <w:lsdException w:name="Intense Quote" w:semiHidden="0" w:uiPriority="30" w:unhideWhenUsed="0" w:qFormat="1"/>
-    <w:lsdException w:name="Medium List 2 Accent 1" w:uiPriority="66"/>
-    <w:lsdException w:name="Medium Grid 1 Accent 1" w:uiPriority="67"/>
-    <w:lsdException w:name="Medium Grid 2 Accent 1" w:uiPriority="68"/>
-    <w:lsdException w:name="Medium Grid 3 Accent 1" w:uiPriority="69"/>
-    <w:lsdException w:name="Dark List Accent 1" w:uiPriority="70"/>
-    <w:lsdException w:name="Colorful Shading Accent 1" w:uiPriority="71"/>
-    <w:lsdException w:name="Colorful List Accent 1" w:uiPriority="72"/>
-    <w:lsdException w:name="Colorful Grid Accent 1" w:uiPriority="73"/>
-    <w:lsdException w:name="Light Shading Accent 2" w:uiPriority="60"/>
-    <w:lsdException w:name="Light List Accent 2" w:uiPriority="61"/>
-    <w:lsdException w:name="Light Grid Accent 2" w:uiPriority="62"/>
-    <w:lsdException w:name="Medium Shading 1 Accent 2" w:uiPriority="63"/>
-    <w:lsdException w:name="Medium Shading 2 Accent 2" w:uiPriority="64"/>
-    <w:lsdException w:name="Medium List 1 Accent 2" w:uiPriority="65"/>
-    <w:lsdException w:name="Medium List 2 Accent 2" w:uiPriority="66"/>
-    <w:lsdException w:name="Medium Grid 1 Accent 2" w:uiPriority="67"/>
-    <w:lsdException w:name="Medium Grid 2 Accent 2" w:uiPriority="68"/>
-    <w:lsdException w:name="Medium Grid 3 Accent 2" w:uiPriority="69"/>
-    <w:lsdException w:name="Dark List Accent 2" w:uiPriority="70"/>
-    <w:lsdException w:name="Colorful Shading Accent 2" w:uiPriority="71"/>
-    <w:lsdException w:name="Colorful List Accent 2" w:uiPriority="72"/>
-    <w:lsdException w:name="Colorful Grid Accent 2" w:uiPriority="73"/>
-    <w:lsdException w:name="Light Shading Accent 3" w:uiPriority="60"/>
-    <w:lsdException w:name="Light List Accent 3" w:uiPriority="61"/>
-    <w:lsdException w:name="Light Grid Accent 3" w:uiPriority="62"/>
-    <w:lsdException w:name="Medium Shading 1 Accent 3" w:uiPriority="63"/>
-    <w:lsdException w:name="Medium Shading 2 Accent 3" w:uiPriority="64"/>
-    <w:lsdException w:name="Medium List 1 Accent 3" w:uiPriority="65"/>
-    <w:lsdException w:name="Medium List 2 Accent 3" w:uiPriority="66"/>
-    <w:lsdException w:name="Medium Grid 1 Accent 3" w:uiPriority="67"/>
-    <w:lsdException w:name="Medium Grid 2 Accent 3" w:uiPriority="68"/>
-    <w:lsdException w:name="Medium Grid 3 Accent 3" w:uiPriority="69"/>
-    <w:lsdException w:name="Dark List Accent 3" w:uiPriority="70"/>
-    <w:lsdException w:name="Colorful Shading Accent 3" w:uiPriority="71"/>
-    <w:lsdException w:name="Colorful List Accent 3" w:uiPriority="72"/>
-    <w:lsdException w:name="Colorful Grid Accent 3" w:uiPriority="73"/>
-    <w:lsdException w:name="Light Shading Accent 4" w:uiPriority="60"/>
-    <w:lsdException w:name="Light List Accent 4" w:uiPriority="61"/>
-    <w:lsdException w:name="Light Grid Accent 4" w:uiPriority="62"/>
-    <w:lsdException w:name="Medium Shading 1 Accent 4" w:uiPriority="63"/>
-    <w:lsdException w:name="Medium Shading 2 Accent 4" w:uiPriority="64"/>
-    <w:lsdException w:name="Medium List 1 Accent 4" w:uiPriority="65"/>
-    <w:lsdException w:name="Medium List 2 Accent 4" w:uiPriority="66"/>
-    <w:lsdException w:name="Medium Grid 1 Accent 4" w:uiPriority="67"/>
-    <w:lsdException w:name="Medium Grid 2 Accent 4" w:uiPriority="68"/>
-    <w:lsdException w:name="Medium Grid 3 Accent 4" w:uiPriority="69"/>
-    <w:lsdException w:name="Dark List Accent 4" w:uiPriority="70"/>
-    <w:lsdException w:name="Colorful Shading Accent 4" w:uiPriority="71"/>
-    <w:lsdException w:name="Colorful List Accent 4" w:uiPriority="72"/>
-    <w:lsdException w:name="Colorful Grid Accent 4" w:uiPriority="73"/>
-    <w:lsdException w:name="Light Shading Accent 5" w:uiPriority="60"/>
-    <w:lsdException w:name="Light List Accent 5" w:uiPriority="61"/>
-    <w:lsdException w:name="Light Grid Accent 5" w:uiPriority="62"/>
-    <w:lsdException w:name="Medium Shading 1 Accent 5" w:uiPriority="63"/>
-    <w:lsdException w:name="Medium Shading 2 Accent 5" w:uiPriority="64"/>
-    <w:lsdException w:name="Medium List 1 Accent 5" w:uiPriority="65"/>
-    <w:lsdException w:name="Medium List 2 Accent 5" w:uiPriority="66"/>
-    <w:lsdException w:name="Medium Grid 1 Accent 5" w:uiPriority="67"/>
-    <w:lsdException w:name="Medium Grid 2 Accent 5" w:uiPriority="68"/>
-    <w:lsdException w:name="Medium Grid 3 Accent 5" w:uiPriority="69"/>
-    <w:lsdException w:name="Dark List Accent 5" w:uiPriority="70"/>
-    <w:lsdException w:name="Colorful Shading Accent 5" w:uiPriority="71"/>
-    <w:lsdException w:name="Colorful List Accent 5" w:uiPriority="72"/>
-    <w:lsdException w:name="Colorful Grid Accent 5" w:uiPriority="73"/>
-    <w:lsdException w:name="Light Shading Accent 6" w:uiPriority="60"/>
-    <w:lsdException w:name="Light List Accent 6" w:uiPriority="61"/>
-    <w:lsdException w:name="Light Grid Accent 6" w:uiPriority="62"/>
-    <w:lsdException w:name="Medium Shading 1 Accent 6" w:uiPriority="63"/>
-    <w:lsdException w:name="Medium Shading 2 Accent 6" w:uiPriority="64"/>
-    <w:lsdException w:name="Medium List 1 Accent 6" w:uiPriority="65"/>
-    <w:lsdException w:name="Medium List 2 Accent 6" w:uiPriority="66"/>
-    <w:lsdException w:name="Medium Grid 1 Accent 6" w:uiPriority="67"/>
-    <w:lsdException w:name="Medium Grid 2 Accent 6" w:uiPriority="68"/>
-    <w:lsdException w:name="Medium Grid 3 Accent 6" w:uiPriority="69"/>
-    <w:lsdException w:name="Dark List Accent 6" w:uiPriority="70"/>
-    <w:lsdException w:name="Colorful Shading Accent 6" w:uiPriority="71"/>
-    <w:lsdException w:name="Colorful List Accent 6" w:uiPriority="72"/>
-    <w:lsdException w:name="Colorful Grid Accent 6" w:uiPriority="73"/>
-    <w:lsdException w:name="Subtle Emphasis" w:semiHidden="0" w:uiPriority="19" w:unhideWhenUsed="0" w:qFormat="1"/>
-    <w:lsdException w:name="Intense Emphasis" w:semiHidden="0" w:uiPriority="21" w:unhideWhenUsed="0" w:qFormat="1"/>
-    <w:lsdException w:name="Subtle Reference" w:semiHidden="0" w:uiPriority="31" w:unhideWhenUsed="0" w:qFormat="1"/>
-    <w:lsdException w:name="Intense Reference" w:semiHidden="0" w:uiPriority="32" w:unhideWhenUsed="0" w:qFormat="1"/>
-    <w:lsdException w:name="Book Title" w:semiHidden="0" w:uiPriority="33" w:unhideWhenUsed="0" w:qFormat="1"/>
-    <w:lsdException w:name="Bibliography" w:uiPriority="37"/>
-    <w:lsdException w:name="TOC Heading" w:uiPriority="39" w:qFormat="1"/>
-  </w:latentStyles>
-  <w:style w:type="paragraph" w:default="1" w:styleId="a">
-    <w:name w:val="Normal"/>
-    <w:qFormat/>
-    <w:rsid w:val="002A662E"/>
-    <w:pPr>
-      <w:widowControl w:val="0"/>
-      <w:jc w:val="both"/>
-    </w:pPr>
-    <w:rPr>
-      <w:kern w:val="2"/>
-      <w:sz w:val="21"/>
-      <w:szCs w:val="22"/>
-    </w:rPr>
-  </w:style>
-  <w:style w:type="character" w:default="1" w:styleId="a0">
-    <w:name w:val="Default Paragraph Font"/>
-    <w:uiPriority w:val="1"/>
-    <w:semiHidden/>
-    <w:unhideWhenUsed/>
-  </w:style>
-  <w:style w:type="table" w:default="1" w:styleId="a1">
-    <w:name w:val="Normal Table"/>
-    <w:uiPriority w:val="99"/>
-    <w:semiHidden/>
-    <w:unhideWhenUsed/>
-    <w:qFormat/>
-    <w:tblPr>
-      <w:tblInd w:w="0" w:type="dxa"/>
-      <w:tblCellMar>
-        <w:top w:w="0" w:type="dxa"/>
-        <w:left w:w="108" w:type="dxa"/>
-        <w:bottom w:w="0" w:type="dxa"/>
-        <w:right w:w="108" w:type="dxa"/>
-      </w:tblCellMar>
-    </w:tblPr>
-  </w:style>
-  <w:style w:type="numbering" w:default="1" w:styleId="a2">
-    <w:name w:val="No List"/>
-    <w:uiPriority w:val="99"/>
-    <w:semiHidden/>
-    <w:unhideWhenUsed/>
-  </w:style>
-  <w:style w:type="table" w:styleId="a3">
-    <w:name w:val="Table Grid"/>
-    <w:basedOn w:val="a1"/>
-    <w:uiPriority w:val="59"/>
-    <w:rsid w:val="003E7B91"/>
-    <w:tblPr>
-      <w:tblInd w:w="0" w:type="dxa"/>
-      <w:tblBorders>
-        <w:top w:val="single" w:sz="4" w:space="0" w:color="000000"/>
-        <w:left w:val="single" w:sz="4" w:space="0" w:color="000000"/>
-        <w:bottom w:val="single" w:sz="4" w:space="0" w:color="000000"/>
-        <w:right w:val="single" w:sz="4" w:space="0" w:color="000000"/>
-        <w:insideH w:val="single" w:sz="4" w:space="0" w:color="000000"/>
-        <w:insideV w:val="single" w:sz="4" w:space="0" w:color="000000"/>
-      </w:tblBorders>
-      <w:tblCellMar>
-        <w:top w:w="0" w:type="dxa"/>
-        <w:left w:w="108" w:type="dxa"/>
-        <w:bottom w:w="0" w:type="dxa"/>
-        <w:right w:w="108" w:type="dxa"/>
-      </w:tblCellMar>
-    </w:tblPr>
-  </w:style>
-  <w:style w:type="paragraph" w:styleId="a4">
-    <w:name w:val="header"/>
-    <w:basedOn w:val="a"/>
-    <w:link w:val="Char"/>
-    <w:uiPriority w:val="99"/>
-    <w:unhideWhenUsed/>
-    <w:rsid w:val="00AB2311"/>
-    <w:pPr>
-      <w:pBdr>
-        <w:bottom w:val="single" w:sz="6" w:space="1" w:color="auto"/>
-      </w:pBdr>
-      <w:tabs>
-        <w:tab w:val="center" w:pos="4153"/>
-        <w:tab w:val="right" w:pos="8306"/>
-      </w:tabs>
-      <w:snapToGrid w:val="0"/>
-      <w:jc w:val="center"/>
-    </w:pPr>
-    <w:rPr>
-      <w:kern w:val="0"/>
-      <w:sz w:val="18"/>
-      <w:szCs w:val="18"/>
-      <w:lang w:val="x-none" w:eastAsia="x-none"/>
-    </w:rPr>
-  </w:style>
-  <w:style w:type="character" w:customStyle="1" w:styleId="Char">
-    <w:name w:val="页眉 Char"/>
-    <w:link w:val="a4"/>
-    <w:uiPriority w:val="99"/>
-    <w:rsid w:val="00AB2311"/>
-    <w:rPr>
-      <w:sz w:val="18"/>
-      <w:szCs w:val="18"/>
-    </w:rPr>
-  </w:style>
-  <w:style w:type="paragraph" w:styleId="a5">
-    <w:name w:val="footer"/>
-    <w:basedOn w:val="a"/>
-    <w:link w:val="Char0"/>
-    <w:uiPriority w:val="99"/>
-    <w:unhideWhenUsed/>
-    <w:rsid w:val="00AB2311"/>
-    <w:pPr>
-      <w:tabs>
-        <w:tab w:val="center" w:pos="4153"/>
-        <w:tab w:val="right" w:pos="8306"/>
-      </w:tabs>
-      <w:snapToGrid w:val="0"/>
-      <w:jc w:val="left"/>
-    </w:pPr>
-    <w:rPr>
-      <w:kern w:val="0"/>
-      <w:sz w:val="18"/>
-      <w:szCs w:val="18"/>
-      <w:lang w:val="x-none" w:eastAsia="x-none"/>
-    </w:rPr>
-  </w:style>
-  <w:style w:type="character" w:customStyle="1" w:styleId="Char0">
-    <w:name w:val="页脚 Char"/>
-    <w:link w:val="a5"/>
-    <w:uiPriority w:val="99"/>
-    <w:rsid w:val="00AB2311"/>
-    <w:rPr>
-      <w:sz w:val="18"/>
-      <w:szCs w:val="18"/>
-    </w:rPr>
-  </w:style>
-  <w:style w:type="paragraph" w:styleId="a6">
-    <w:name w:val="Document Map"/>
-    <w:basedOn w:val="a"/>
-    <w:semiHidden/>
-    <w:rsid w:val="00E7189D"/>
-    <w:pPr>
-      <w:shd w:val="clear" w:color="auto" w:fill="000080"/>
-    </w:pPr>
-  </w:style>
-  <w:style w:type="character" w:styleId="a7">
+  <w:style w:type="character" w:styleId="a9">
     <w:name w:val="Emphasis"/>
     <w:uiPriority w:val="20"/>
     <w:qFormat/>
